--- a/LW05 not verified/ЛР ОП №5.docx
+++ b/LW05 not verified/ЛР ОП №5.docx
@@ -346,11 +346,19 @@
         </w:rPr>
         <w:t xml:space="preserve">Группа: </w:t>
       </w:r>
-      <w:r>
-        <w:rPr>
-          <w:lang w:val="ru-RU"/>
-        </w:rPr>
-        <w:t>бИСТ-222</w:t>
+      <w:proofErr w:type="spellStart"/>
+      <w:r>
+        <w:rPr>
+          <w:lang w:val="ru-RU"/>
+        </w:rPr>
+        <w:t>бИСТ</w:t>
+      </w:r>
+      <w:proofErr w:type="spellEnd"/>
+      <w:r>
+        <w:rPr>
+          <w:lang w:val="ru-RU"/>
+        </w:rPr>
+        <w:t>-222</w:t>
       </w:r>
     </w:p>
     <w:p>
@@ -368,7 +376,21 @@
         <w:rPr>
           <w:lang w:val="ru-RU"/>
         </w:rPr>
-        <w:t>Руководитель: доцент, к.т.н. Курипта О. В.</w:t>
+        <w:t xml:space="preserve">Руководитель: доцент, к.т.н. </w:t>
+      </w:r>
+      <w:proofErr w:type="spellStart"/>
+      <w:r>
+        <w:rPr>
+          <w:lang w:val="ru-RU"/>
+        </w:rPr>
+        <w:t>Курипта</w:t>
+      </w:r>
+      <w:proofErr w:type="spellEnd"/>
+      <w:r>
+        <w:rPr>
+          <w:lang w:val="ru-RU"/>
+        </w:rPr>
+        <w:t xml:space="preserve"> О. В.</w:t>
       </w:r>
     </w:p>
     <w:p>
@@ -410,7 +432,14 @@
         <w:rPr>
           <w:lang w:val="ru-RU"/>
         </w:rPr>
-        <w:t>» _________ 20</w:t>
+        <w:t xml:space="preserve">» _________ </w:t>
+      </w:r>
+      <w:proofErr w:type="spellStart"/>
+      <w:r>
+        <w:rPr>
+          <w:lang w:val="ru-RU"/>
+        </w:rPr>
+        <w:t>20</w:t>
       </w:r>
       <w:r>
         <w:rPr>
@@ -422,7 +451,14 @@
         <w:rPr>
           <w:lang w:val="ru-RU"/>
         </w:rPr>
-        <w:t>г.</w:t>
+        <w:t>г</w:t>
+      </w:r>
+      <w:proofErr w:type="spellEnd"/>
+      <w:r>
+        <w:rPr>
+          <w:lang w:val="ru-RU"/>
+        </w:rPr>
+        <w:t>.</w:t>
       </w:r>
     </w:p>
     <w:p>
@@ -1408,9 +1444,11 @@
         </w:rPr>
         <w:t xml:space="preserve"> установка директивы препроцессора для функции </w:t>
       </w:r>
+      <w:proofErr w:type="spellStart"/>
       <w:r>
         <w:t>scanf</w:t>
       </w:r>
+      <w:proofErr w:type="spellEnd"/>
       <w:r>
         <w:rPr>
           <w:lang w:val="ru-RU"/>
@@ -1442,7 +1480,15 @@
         <w:jc w:val="both"/>
       </w:pPr>
       <w:r>
-        <w:t>#include &lt;stdio.h&gt;</w:t>
+        <w:t>#include &lt;</w:t>
+      </w:r>
+      <w:proofErr w:type="spellStart"/>
+      <w:r>
+        <w:t>stdio.h</w:t>
+      </w:r>
+      <w:proofErr w:type="spellEnd"/>
+      <w:r>
+        <w:t>&gt;</w:t>
       </w:r>
     </w:p>
     <w:p>
@@ -1452,7 +1498,15 @@
         <w:jc w:val="both"/>
       </w:pPr>
       <w:r>
-        <w:t>#include &lt;locale.h&gt;</w:t>
+        <w:t>#include &lt;</w:t>
+      </w:r>
+      <w:proofErr w:type="spellStart"/>
+      <w:r>
+        <w:t>locale.h</w:t>
+      </w:r>
+      <w:proofErr w:type="spellEnd"/>
+      <w:r>
+        <w:t>&gt;</w:t>
       </w:r>
     </w:p>
     <w:p>
@@ -1462,7 +1516,15 @@
         <w:jc w:val="both"/>
       </w:pPr>
       <w:r>
-        <w:t>#include &lt;math.h&gt;</w:t>
+        <w:t>#include &lt;</w:t>
+      </w:r>
+      <w:proofErr w:type="spellStart"/>
+      <w:r>
+        <w:t>math.h</w:t>
+      </w:r>
+      <w:proofErr w:type="spellEnd"/>
+      <w:r>
+        <w:t>&gt;</w:t>
       </w:r>
     </w:p>
     <w:p>
@@ -1583,11 +1645,19 @@
           <w:lang w:val="ru-RU"/>
         </w:rPr>
       </w:pPr>
-      <w:r>
-        <w:rPr>
-          <w:lang w:val="ru-RU"/>
-        </w:rPr>
-        <w:t>setlocale(LC_ALL, "RUS");</w:t>
+      <w:proofErr w:type="spellStart"/>
+      <w:r>
+        <w:rPr>
+          <w:lang w:val="ru-RU"/>
+        </w:rPr>
+        <w:t>setlocale</w:t>
+      </w:r>
+      <w:proofErr w:type="spellEnd"/>
+      <w:r>
+        <w:rPr>
+          <w:lang w:val="ru-RU"/>
+        </w:rPr>
+        <w:t>(LC_ALL, "RUS");</w:t>
       </w:r>
     </w:p>
     <w:p>
@@ -1734,11 +1804,19 @@
           <w:lang w:val="ru-RU"/>
         </w:rPr>
       </w:pPr>
-      <w:r>
-        <w:rPr>
-          <w:lang w:val="ru-RU"/>
-        </w:rPr>
-        <w:t>puts("Введите значения x, y, z");</w:t>
+      <w:proofErr w:type="spellStart"/>
+      <w:r>
+        <w:rPr>
+          <w:lang w:val="ru-RU"/>
+        </w:rPr>
+        <w:t>puts</w:t>
+      </w:r>
+      <w:proofErr w:type="spellEnd"/>
+      <w:r>
+        <w:rPr>
+          <w:lang w:val="ru-RU"/>
+        </w:rPr>
+        <w:t>("Введите значения x, y, z");</w:t>
       </w:r>
     </w:p>
     <w:p>
@@ -1753,8 +1831,21 @@
         </w:rPr>
         <w:tab/>
       </w:r>
-      <w:r>
-        <w:t>scanf("%lf%lf%lf", &amp;x, &amp;y, &amp;z);</w:t>
+      <w:proofErr w:type="spellStart"/>
+      <w:r>
+        <w:t>scanf</w:t>
+      </w:r>
+      <w:proofErr w:type="spellEnd"/>
+      <w:r>
+        <w:t>("%</w:t>
+      </w:r>
+      <w:proofErr w:type="spellStart"/>
+      <w:r>
+        <w:t>lf%lf%lf</w:t>
+      </w:r>
+      <w:proofErr w:type="spellEnd"/>
+      <w:r>
+        <w:t>", &amp;x, &amp;y, &amp;z);</w:t>
       </w:r>
       <w:r>
         <w:tab/>
@@ -1949,7 +2040,15 @@
         <w:jc w:val="both"/>
       </w:pPr>
       <w:r>
-        <w:t>double down_fraction = (2 * y) / (1 + pow(x, 2) * pow(y, 2));</w:t>
+        <w:t xml:space="preserve">double </w:t>
+      </w:r>
+      <w:proofErr w:type="spellStart"/>
+      <w:r>
+        <w:t>down_fraction</w:t>
+      </w:r>
+      <w:proofErr w:type="spellEnd"/>
+      <w:r>
+        <w:t xml:space="preserve"> = (2 * y) / (1 + pow(x, 2) * pow(y, 2));</w:t>
       </w:r>
     </w:p>
     <w:p>
@@ -2163,7 +2262,15 @@
         <w:tab/>
       </w:r>
       <w:r>
-        <w:t>double fraction = (1 + pow(sin(x + y), 2)) / (fabs(x - down_fraction));</w:t>
+        <w:t xml:space="preserve">double fraction = (1 + pow(sin(x + y), 2)) / (fabs(x - </w:t>
+      </w:r>
+      <w:proofErr w:type="spellStart"/>
+      <w:r>
+        <w:t>down_fraction</w:t>
+      </w:r>
+      <w:proofErr w:type="spellEnd"/>
+      <w:r>
+        <w:t>));</w:t>
       </w:r>
     </w:p>
     <w:p>
@@ -2230,7 +2337,15 @@
         <w:tab/>
       </w:r>
       <w:r>
-        <w:t>return fraction * pow(x, fabs(y)) + pow(cos(atan2(1, z)), 2);</w:t>
+        <w:t>return fraction * pow(x, fabs(y)) + pow(cos(</w:t>
+      </w:r>
+      <w:proofErr w:type="spellStart"/>
+      <w:r>
+        <w:t>atan2</w:t>
+      </w:r>
+      <w:proofErr w:type="spellEnd"/>
+      <w:r>
+        <w:t>(1, z)), 2);</w:t>
       </w:r>
     </w:p>
     <w:p>
@@ -2346,9 +2461,11 @@
         </w:rPr>
         <w:tab/>
       </w:r>
+      <w:proofErr w:type="spellStart"/>
       <w:r>
         <w:t>printf</w:t>
       </w:r>
+      <w:proofErr w:type="spellEnd"/>
       <w:r>
         <w:rPr>
           <w:lang w:val="ru-RU"/>
@@ -2364,9 +2481,11 @@
         </w:rPr>
         <w:t xml:space="preserve"> = %.4</w:t>
       </w:r>
+      <w:proofErr w:type="spellStart"/>
       <w:r>
         <w:t>lf</w:t>
       </w:r>
+      <w:proofErr w:type="spellEnd"/>
       <w:r>
         <w:rPr>
           <w:lang w:val="ru-RU"/>
@@ -2437,7 +2556,31 @@
         <w:rPr>
           <w:lang w:val="ru-RU"/>
         </w:rPr>
-        <w:t>, представлена на рисунке 1.</w:t>
+        <w:t>, представлена на рисунк</w:t>
+      </w:r>
+      <w:r>
+        <w:rPr>
+          <w:lang w:val="ru-RU"/>
+        </w:rPr>
+        <w:t>ах</w:t>
+      </w:r>
+      <w:r>
+        <w:rPr>
+          <w:lang w:val="ru-RU"/>
+        </w:rPr>
+        <w:t xml:space="preserve"> 1</w:t>
+      </w:r>
+      <w:r>
+        <w:rPr>
+          <w:lang w:val="ru-RU"/>
+        </w:rPr>
+        <w:t>, 2</w:t>
+      </w:r>
+      <w:r>
+        <w:rPr>
+          <w:lang w:val="ru-RU"/>
+        </w:rPr>
+        <w:t>.</w:t>
       </w:r>
     </w:p>
     <w:p>
@@ -2454,11 +2597,70 @@
           <w:noProof/>
           <w:lang w:val="ru-RU" w:eastAsia="ru-RU"/>
         </w:rPr>
+        <w:pict w14:anchorId="515B7DAC">
+          <v:shapetype id="_x0000_t202" coordsize="21600,21600" o:spt="202" path="m,l,21600r21600,l21600,xe">
+            <v:stroke joinstyle="miter"/>
+            <v:path gradientshapeok="t" o:connecttype="rect"/>
+          </v:shapetype>
+          <v:shape id="_x0000_s1026" type="#_x0000_t202" style="position:absolute;left:0;text-align:left;margin-left:-10.2pt;margin-top:345.65pt;width:242.65pt;height:28.05pt;z-index:251658240" stroked="f">
+            <v:textbox>
+              <w:txbxContent>
+                <w:p>
+                  <w:pPr>
+                    <w:rPr>
+                      <w:lang w:val="ru-RU"/>
+                    </w:rPr>
+                  </w:pPr>
+                  <w:r>
+                    <w:rPr>
+                      <w:lang w:val="ru-RU"/>
+                    </w:rPr>
+                    <w:t>Рисунок 1 — Блок-схема программы</w:t>
+                  </w:r>
+                </w:p>
+              </w:txbxContent>
+            </v:textbox>
+          </v:shape>
+        </w:pict>
+      </w:r>
+      <w:r>
+        <w:rPr>
+          <w:noProof/>
+          <w:lang w:val="ru-RU" w:eastAsia="ru-RU"/>
+        </w:rPr>
+        <w:pict w14:anchorId="00A233E6">
+          <v:shape id="_x0000_s1027" type="#_x0000_t202" style="position:absolute;left:0;text-align:left;margin-left:227.35pt;margin-top:345.65pt;width:221.8pt;height:59.05pt;z-index:251659264" stroked="f">
+            <v:textbox>
+              <w:txbxContent>
+                <w:p>
+                  <w:pPr>
+                    <w:jc w:val="center"/>
+                  </w:pPr>
+                  <w:r>
+                    <w:rPr>
+                      <w:lang w:val="ru-RU"/>
+                    </w:rPr>
+                    <w:t xml:space="preserve">Рисунок 2 — Блок-схема функции </w:t>
+                  </w:r>
+                  <w:r>
+                    <w:t>calculate</w:t>
+                  </w:r>
+                </w:p>
+              </w:txbxContent>
+            </v:textbox>
+          </v:shape>
+        </w:pict>
+      </w:r>
+      <w:r>
+        <w:rPr>
+          <w:noProof/>
+          <w:lang w:val="ru-RU" w:eastAsia="ru-RU"/>
+        </w:rPr>
         <w:drawing>
-          <wp:inline distT="0" distB="0" distL="0" distR="0" wp14:anchorId="3E60E75E" wp14:editId="5528BF7F">
-            <wp:extent cx="3547068" cy="7442139"/>
+          <wp:inline distT="0" distB="0" distL="0" distR="0" wp14:anchorId="774A8B12" wp14:editId="29A6584D">
+            <wp:extent cx="1673352" cy="4314431"/>
             <wp:effectExtent l="0" t="0" r="0" b="0"/>
-            <wp:docPr id="2" name="Рисунок 2"/>
+            <wp:docPr id="1" name="Рисунок 1"/>
             <wp:cNvGraphicFramePr>
               <a:graphicFrameLocks xmlns:a="http://schemas.openxmlformats.org/drawingml/2006/main" noChangeAspect="1"/>
             </wp:cNvGraphicFramePr>
@@ -2471,7 +2673,7 @@
                       <a:picLocks noChangeAspect="1" noChangeArrowheads="1"/>
                     </pic:cNvPicPr>
                   </pic:nvPicPr>
-                  <pic:blipFill>
+                  <pic:blipFill rotWithShape="1">
                     <a:blip r:embed="rId7" cstate="print">
                       <a:extLst>
                         <a:ext uri="{28A0092B-C50C-407E-A947-70E740481C1C}">
@@ -2479,15 +2681,13 @@
                         </a:ext>
                       </a:extLst>
                     </a:blip>
-                    <a:srcRect/>
-                    <a:stretch>
-                      <a:fillRect/>
-                    </a:stretch>
+                    <a:srcRect l="10351" t="4789" r="10717" b="4780"/>
+                    <a:stretch/>
                   </pic:blipFill>
                   <pic:spPr bwMode="auto">
                     <a:xfrm>
                       <a:off x="0" y="0"/>
-                      <a:ext cx="3551562" cy="7451567"/>
+                      <a:ext cx="1688211" cy="4352741"/>
                     </a:xfrm>
                     <a:prstGeom prst="rect">
                       <a:avLst/>
@@ -2496,6 +2696,11 @@
                     <a:ln>
                       <a:noFill/>
                     </a:ln>
+                    <a:extLst>
+                      <a:ext uri="{53640926-AAD7-44D8-BBD7-CCE9431645EC}">
+                        <a14:shadowObscured xmlns:a14="http://schemas.microsoft.com/office/drawing/2010/main"/>
+                      </a:ext>
+                    </a:extLst>
                   </pic:spPr>
                 </pic:pic>
               </a:graphicData>
@@ -2503,1072 +2708,16 @@
           </wp:inline>
         </w:drawing>
       </w:r>
-      <w:bookmarkStart w:id="0" w:name="_GoBack"/>
-      <w:bookmarkEnd w:id="0"/>
-    </w:p>
-    <w:p>
-      <w:pPr>
-        <w:spacing w:after="0"/>
-        <w:ind w:firstLine="709"/>
-        <w:jc w:val="center"/>
-        <w:rPr>
-          <w:lang w:val="ru-RU"/>
-        </w:rPr>
-      </w:pPr>
-      <w:r>
-        <w:rPr>
-          <w:lang w:val="ru-RU"/>
-        </w:rPr>
-        <w:t>Рисунок 1 – блок-схема программы</w:t>
-      </w:r>
-    </w:p>
-    <w:p>
-      <w:pPr>
-        <w:spacing w:after="0"/>
-        <w:ind w:firstLine="709"/>
-        <w:jc w:val="both"/>
-        <w:rPr>
-          <w:b/>
-          <w:lang w:val="ru-RU"/>
-        </w:rPr>
-      </w:pPr>
-      <w:r>
-        <w:rPr>
-          <w:b/>
-          <w:lang w:val="ru-RU"/>
-        </w:rPr>
-        <w:lastRenderedPageBreak/>
-        <w:t>Код программы</w:t>
-      </w:r>
-    </w:p>
-    <w:p>
-      <w:pPr>
-        <w:spacing w:after="0"/>
-        <w:ind w:firstLine="709"/>
-        <w:jc w:val="both"/>
-        <w:rPr>
-          <w:b/>
-          <w:lang w:val="ru-RU"/>
-        </w:rPr>
-      </w:pPr>
-    </w:p>
-    <w:p>
-      <w:pPr>
-        <w:autoSpaceDE w:val="0"/>
-        <w:autoSpaceDN w:val="0"/>
-        <w:adjustRightInd w:val="0"/>
-        <w:spacing w:after="0" w:line="240" w:lineRule="auto"/>
-        <w:rPr>
-          <w:rFonts w:ascii="Cascadia Mono" w:hAnsi="Cascadia Mono" w:cs="Cascadia Mono"/>
-          <w:color w:val="000000"/>
-        </w:rPr>
-      </w:pPr>
-      <w:r>
-        <w:rPr>
-          <w:rFonts w:ascii="Cascadia Mono" w:hAnsi="Cascadia Mono" w:cs="Cascadia Mono"/>
-          <w:color w:val="808080"/>
-        </w:rPr>
-        <w:t>#define</w:t>
-      </w:r>
-      <w:r>
-        <w:rPr>
-          <w:rFonts w:ascii="Cascadia Mono" w:hAnsi="Cascadia Mono" w:cs="Cascadia Mono"/>
-          <w:color w:val="000000"/>
-        </w:rPr>
-        <w:t xml:space="preserve"> </w:t>
-      </w:r>
-      <w:r>
-        <w:rPr>
-          <w:rFonts w:ascii="Cascadia Mono" w:hAnsi="Cascadia Mono" w:cs="Cascadia Mono"/>
-          <w:color w:val="6F008A"/>
-        </w:rPr>
-        <w:t>_CRT_SECURE_NO_WARNINGS</w:t>
-      </w:r>
-    </w:p>
-    <w:p>
-      <w:pPr>
-        <w:autoSpaceDE w:val="0"/>
-        <w:autoSpaceDN w:val="0"/>
-        <w:adjustRightInd w:val="0"/>
-        <w:spacing w:after="0" w:line="240" w:lineRule="auto"/>
-        <w:rPr>
-          <w:rFonts w:ascii="Cascadia Mono" w:hAnsi="Cascadia Mono" w:cs="Cascadia Mono"/>
-          <w:color w:val="000000"/>
-        </w:rPr>
-      </w:pPr>
-      <w:r>
-        <w:rPr>
-          <w:rFonts w:ascii="Cascadia Mono" w:hAnsi="Cascadia Mono" w:cs="Cascadia Mono"/>
-          <w:color w:val="808080"/>
-        </w:rPr>
-        <w:t>#include</w:t>
-      </w:r>
-      <w:r>
-        <w:rPr>
-          <w:rFonts w:ascii="Cascadia Mono" w:hAnsi="Cascadia Mono" w:cs="Cascadia Mono"/>
-          <w:color w:val="000000"/>
-        </w:rPr>
-        <w:t xml:space="preserve"> </w:t>
-      </w:r>
-      <w:r>
-        <w:rPr>
-          <w:rFonts w:ascii="Cascadia Mono" w:hAnsi="Cascadia Mono" w:cs="Cascadia Mono"/>
-          <w:color w:val="A31515"/>
-        </w:rPr>
-        <w:t>&lt;stdio.h&gt;</w:t>
-      </w:r>
-    </w:p>
-    <w:p>
-      <w:pPr>
-        <w:autoSpaceDE w:val="0"/>
-        <w:autoSpaceDN w:val="0"/>
-        <w:adjustRightInd w:val="0"/>
-        <w:spacing w:after="0" w:line="240" w:lineRule="auto"/>
-        <w:rPr>
-          <w:rFonts w:ascii="Cascadia Mono" w:hAnsi="Cascadia Mono" w:cs="Cascadia Mono"/>
-          <w:color w:val="000000"/>
-        </w:rPr>
-      </w:pPr>
-      <w:r>
-        <w:rPr>
-          <w:rFonts w:ascii="Cascadia Mono" w:hAnsi="Cascadia Mono" w:cs="Cascadia Mono"/>
-          <w:color w:val="808080"/>
-        </w:rPr>
-        <w:t>#include</w:t>
-      </w:r>
-      <w:r>
-        <w:rPr>
-          <w:rFonts w:ascii="Cascadia Mono" w:hAnsi="Cascadia Mono" w:cs="Cascadia Mono"/>
-          <w:color w:val="000000"/>
-        </w:rPr>
-        <w:t xml:space="preserve"> </w:t>
-      </w:r>
-      <w:r>
-        <w:rPr>
-          <w:rFonts w:ascii="Cascadia Mono" w:hAnsi="Cascadia Mono" w:cs="Cascadia Mono"/>
-          <w:color w:val="A31515"/>
-        </w:rPr>
-        <w:t>&lt;locale.h&gt;</w:t>
-      </w:r>
-    </w:p>
-    <w:p>
-      <w:pPr>
-        <w:autoSpaceDE w:val="0"/>
-        <w:autoSpaceDN w:val="0"/>
-        <w:adjustRightInd w:val="0"/>
-        <w:spacing w:after="0" w:line="240" w:lineRule="auto"/>
-        <w:rPr>
-          <w:rFonts w:ascii="Cascadia Mono" w:hAnsi="Cascadia Mono" w:cs="Cascadia Mono"/>
-          <w:color w:val="000000"/>
-        </w:rPr>
-      </w:pPr>
-      <w:r>
-        <w:rPr>
-          <w:rFonts w:ascii="Cascadia Mono" w:hAnsi="Cascadia Mono" w:cs="Cascadia Mono"/>
-          <w:color w:val="808080"/>
-        </w:rPr>
-        <w:t>#include</w:t>
-      </w:r>
-      <w:r>
-        <w:rPr>
-          <w:rFonts w:ascii="Cascadia Mono" w:hAnsi="Cascadia Mono" w:cs="Cascadia Mono"/>
-          <w:color w:val="000000"/>
-        </w:rPr>
-        <w:t xml:space="preserve"> </w:t>
-      </w:r>
-      <w:r>
-        <w:rPr>
-          <w:rFonts w:ascii="Cascadia Mono" w:hAnsi="Cascadia Mono" w:cs="Cascadia Mono"/>
-          <w:color w:val="A31515"/>
-        </w:rPr>
-        <w:t>&lt;math.h&gt;</w:t>
-      </w:r>
-    </w:p>
-    <w:p>
-      <w:pPr>
-        <w:autoSpaceDE w:val="0"/>
-        <w:autoSpaceDN w:val="0"/>
-        <w:adjustRightInd w:val="0"/>
-        <w:spacing w:after="0" w:line="240" w:lineRule="auto"/>
-        <w:rPr>
-          <w:rFonts w:ascii="Cascadia Mono" w:hAnsi="Cascadia Mono" w:cs="Cascadia Mono"/>
-          <w:color w:val="000000"/>
-        </w:rPr>
-      </w:pPr>
-    </w:p>
-    <w:p>
-      <w:pPr>
-        <w:autoSpaceDE w:val="0"/>
-        <w:autoSpaceDN w:val="0"/>
-        <w:adjustRightInd w:val="0"/>
-        <w:spacing w:after="0" w:line="240" w:lineRule="auto"/>
-        <w:rPr>
-          <w:rFonts w:ascii="Cascadia Mono" w:hAnsi="Cascadia Mono" w:cs="Cascadia Mono"/>
-          <w:color w:val="000000"/>
-        </w:rPr>
-      </w:pPr>
-      <w:r>
-        <w:rPr>
-          <w:rFonts w:ascii="Cascadia Mono" w:hAnsi="Cascadia Mono" w:cs="Cascadia Mono"/>
-          <w:color w:val="0000FF"/>
-        </w:rPr>
-        <w:t>double</w:t>
-      </w:r>
-      <w:r>
-        <w:rPr>
-          <w:rFonts w:ascii="Cascadia Mono" w:hAnsi="Cascadia Mono" w:cs="Cascadia Mono"/>
-          <w:color w:val="000000"/>
-        </w:rPr>
-        <w:t xml:space="preserve"> calculate(</w:t>
-      </w:r>
-      <w:r>
-        <w:rPr>
-          <w:rFonts w:ascii="Cascadia Mono" w:hAnsi="Cascadia Mono" w:cs="Cascadia Mono"/>
-          <w:color w:val="0000FF"/>
-        </w:rPr>
-        <w:t>double</w:t>
-      </w:r>
-      <w:r>
-        <w:rPr>
-          <w:rFonts w:ascii="Cascadia Mono" w:hAnsi="Cascadia Mono" w:cs="Cascadia Mono"/>
-          <w:color w:val="000000"/>
-        </w:rPr>
-        <w:t xml:space="preserve"> </w:t>
-      </w:r>
-      <w:r>
-        <w:rPr>
-          <w:rFonts w:ascii="Cascadia Mono" w:hAnsi="Cascadia Mono" w:cs="Cascadia Mono"/>
-          <w:color w:val="808080"/>
-        </w:rPr>
-        <w:t>x</w:t>
-      </w:r>
-      <w:r>
-        <w:rPr>
-          <w:rFonts w:ascii="Cascadia Mono" w:hAnsi="Cascadia Mono" w:cs="Cascadia Mono"/>
-          <w:color w:val="000000"/>
-        </w:rPr>
-        <w:t xml:space="preserve">, </w:t>
-      </w:r>
-      <w:r>
-        <w:rPr>
-          <w:rFonts w:ascii="Cascadia Mono" w:hAnsi="Cascadia Mono" w:cs="Cascadia Mono"/>
-          <w:color w:val="0000FF"/>
-        </w:rPr>
-        <w:t>double</w:t>
-      </w:r>
-      <w:r>
-        <w:rPr>
-          <w:rFonts w:ascii="Cascadia Mono" w:hAnsi="Cascadia Mono" w:cs="Cascadia Mono"/>
-          <w:color w:val="000000"/>
-        </w:rPr>
-        <w:t xml:space="preserve"> </w:t>
-      </w:r>
-      <w:r>
-        <w:rPr>
-          <w:rFonts w:ascii="Cascadia Mono" w:hAnsi="Cascadia Mono" w:cs="Cascadia Mono"/>
-          <w:color w:val="808080"/>
-        </w:rPr>
-        <w:t>y</w:t>
-      </w:r>
-      <w:r>
-        <w:rPr>
-          <w:rFonts w:ascii="Cascadia Mono" w:hAnsi="Cascadia Mono" w:cs="Cascadia Mono"/>
-          <w:color w:val="000000"/>
-        </w:rPr>
-        <w:t xml:space="preserve">, </w:t>
-      </w:r>
-      <w:r>
-        <w:rPr>
-          <w:rFonts w:ascii="Cascadia Mono" w:hAnsi="Cascadia Mono" w:cs="Cascadia Mono"/>
-          <w:color w:val="0000FF"/>
-        </w:rPr>
-        <w:t>double</w:t>
-      </w:r>
-      <w:r>
-        <w:rPr>
-          <w:rFonts w:ascii="Cascadia Mono" w:hAnsi="Cascadia Mono" w:cs="Cascadia Mono"/>
-          <w:color w:val="000000"/>
-        </w:rPr>
-        <w:t xml:space="preserve"> </w:t>
-      </w:r>
-      <w:r>
-        <w:rPr>
-          <w:rFonts w:ascii="Cascadia Mono" w:hAnsi="Cascadia Mono" w:cs="Cascadia Mono"/>
-          <w:color w:val="808080"/>
-        </w:rPr>
-        <w:t>z</w:t>
-      </w:r>
-      <w:r>
-        <w:rPr>
-          <w:rFonts w:ascii="Cascadia Mono" w:hAnsi="Cascadia Mono" w:cs="Cascadia Mono"/>
-          <w:color w:val="000000"/>
-        </w:rPr>
-        <w:t>)</w:t>
-      </w:r>
-    </w:p>
-    <w:p>
-      <w:pPr>
-        <w:autoSpaceDE w:val="0"/>
-        <w:autoSpaceDN w:val="0"/>
-        <w:adjustRightInd w:val="0"/>
-        <w:spacing w:after="0" w:line="240" w:lineRule="auto"/>
-        <w:rPr>
-          <w:rFonts w:ascii="Cascadia Mono" w:hAnsi="Cascadia Mono" w:cs="Cascadia Mono"/>
-          <w:color w:val="000000"/>
-        </w:rPr>
-      </w:pPr>
-      <w:r>
-        <w:rPr>
-          <w:rFonts w:ascii="Cascadia Mono" w:hAnsi="Cascadia Mono" w:cs="Cascadia Mono"/>
-          <w:color w:val="000000"/>
-        </w:rPr>
-        <w:t>{</w:t>
-      </w:r>
-    </w:p>
-    <w:p>
-      <w:pPr>
-        <w:autoSpaceDE w:val="0"/>
-        <w:autoSpaceDN w:val="0"/>
-        <w:adjustRightInd w:val="0"/>
-        <w:spacing w:after="0" w:line="240" w:lineRule="auto"/>
-        <w:rPr>
-          <w:rFonts w:ascii="Cascadia Mono" w:hAnsi="Cascadia Mono" w:cs="Cascadia Mono"/>
-          <w:color w:val="000000"/>
-        </w:rPr>
-      </w:pPr>
-      <w:r>
-        <w:rPr>
-          <w:rFonts w:ascii="Cascadia Mono" w:hAnsi="Cascadia Mono" w:cs="Cascadia Mono"/>
-          <w:color w:val="000000"/>
-        </w:rPr>
-        <w:tab/>
-      </w:r>
-      <w:r>
-        <w:rPr>
-          <w:rFonts w:ascii="Cascadia Mono" w:hAnsi="Cascadia Mono" w:cs="Cascadia Mono"/>
-          <w:color w:val="0000FF"/>
-        </w:rPr>
-        <w:t>double</w:t>
-      </w:r>
-      <w:r>
-        <w:rPr>
-          <w:rFonts w:ascii="Cascadia Mono" w:hAnsi="Cascadia Mono" w:cs="Cascadia Mono"/>
-          <w:color w:val="000000"/>
-        </w:rPr>
-        <w:t xml:space="preserve"> down_fraction = (2 * </w:t>
-      </w:r>
-      <w:r>
-        <w:rPr>
-          <w:rFonts w:ascii="Cascadia Mono" w:hAnsi="Cascadia Mono" w:cs="Cascadia Mono"/>
-          <w:color w:val="808080"/>
-        </w:rPr>
-        <w:t>y</w:t>
-      </w:r>
-      <w:r>
-        <w:rPr>
-          <w:rFonts w:ascii="Cascadia Mono" w:hAnsi="Cascadia Mono" w:cs="Cascadia Mono"/>
-          <w:color w:val="000000"/>
-        </w:rPr>
-        <w:t>) / (1 + pow(</w:t>
-      </w:r>
-      <w:r>
-        <w:rPr>
-          <w:rFonts w:ascii="Cascadia Mono" w:hAnsi="Cascadia Mono" w:cs="Cascadia Mono"/>
-          <w:color w:val="808080"/>
-        </w:rPr>
-        <w:t>x</w:t>
-      </w:r>
-      <w:r>
-        <w:rPr>
-          <w:rFonts w:ascii="Cascadia Mono" w:hAnsi="Cascadia Mono" w:cs="Cascadia Mono"/>
-          <w:color w:val="000000"/>
-        </w:rPr>
-        <w:t>, 2) * pow(</w:t>
-      </w:r>
-      <w:r>
-        <w:rPr>
-          <w:rFonts w:ascii="Cascadia Mono" w:hAnsi="Cascadia Mono" w:cs="Cascadia Mono"/>
-          <w:color w:val="808080"/>
-        </w:rPr>
-        <w:t>y</w:t>
-      </w:r>
-      <w:r>
-        <w:rPr>
-          <w:rFonts w:ascii="Cascadia Mono" w:hAnsi="Cascadia Mono" w:cs="Cascadia Mono"/>
-          <w:color w:val="000000"/>
-        </w:rPr>
-        <w:t>, 2));</w:t>
-      </w:r>
-    </w:p>
-    <w:p>
-      <w:pPr>
-        <w:autoSpaceDE w:val="0"/>
-        <w:autoSpaceDN w:val="0"/>
-        <w:adjustRightInd w:val="0"/>
-        <w:spacing w:after="0" w:line="240" w:lineRule="auto"/>
-        <w:rPr>
-          <w:rFonts w:ascii="Cascadia Mono" w:hAnsi="Cascadia Mono" w:cs="Cascadia Mono"/>
-          <w:color w:val="000000"/>
-        </w:rPr>
-      </w:pPr>
-      <w:r>
-        <w:rPr>
-          <w:rFonts w:ascii="Cascadia Mono" w:hAnsi="Cascadia Mono" w:cs="Cascadia Mono"/>
-          <w:color w:val="000000"/>
-        </w:rPr>
-        <w:tab/>
-      </w:r>
-      <w:r>
-        <w:rPr>
-          <w:rFonts w:ascii="Cascadia Mono" w:hAnsi="Cascadia Mono" w:cs="Cascadia Mono"/>
-          <w:color w:val="0000FF"/>
-        </w:rPr>
-        <w:t>double</w:t>
-      </w:r>
-      <w:r>
-        <w:rPr>
-          <w:rFonts w:ascii="Cascadia Mono" w:hAnsi="Cascadia Mono" w:cs="Cascadia Mono"/>
-          <w:color w:val="000000"/>
-        </w:rPr>
-        <w:t xml:space="preserve"> fraction = (1 + pow(sin(</w:t>
-      </w:r>
-      <w:r>
-        <w:rPr>
-          <w:rFonts w:ascii="Cascadia Mono" w:hAnsi="Cascadia Mono" w:cs="Cascadia Mono"/>
-          <w:color w:val="808080"/>
-        </w:rPr>
-        <w:t>x</w:t>
-      </w:r>
-      <w:r>
-        <w:rPr>
-          <w:rFonts w:ascii="Cascadia Mono" w:hAnsi="Cascadia Mono" w:cs="Cascadia Mono"/>
-          <w:color w:val="000000"/>
-        </w:rPr>
-        <w:t xml:space="preserve"> + </w:t>
-      </w:r>
-      <w:r>
-        <w:rPr>
-          <w:rFonts w:ascii="Cascadia Mono" w:hAnsi="Cascadia Mono" w:cs="Cascadia Mono"/>
-          <w:color w:val="808080"/>
-        </w:rPr>
-        <w:t>y</w:t>
-      </w:r>
-      <w:r>
-        <w:rPr>
-          <w:rFonts w:ascii="Cascadia Mono" w:hAnsi="Cascadia Mono" w:cs="Cascadia Mono"/>
-          <w:color w:val="000000"/>
-        </w:rPr>
-        <w:t>), 2)) / (fabs(</w:t>
-      </w:r>
-      <w:r>
-        <w:rPr>
-          <w:rFonts w:ascii="Cascadia Mono" w:hAnsi="Cascadia Mono" w:cs="Cascadia Mono"/>
-          <w:color w:val="808080"/>
-        </w:rPr>
-        <w:t>x</w:t>
-      </w:r>
-      <w:r>
-        <w:rPr>
-          <w:rFonts w:ascii="Cascadia Mono" w:hAnsi="Cascadia Mono" w:cs="Cascadia Mono"/>
-          <w:color w:val="000000"/>
-        </w:rPr>
-        <w:t xml:space="preserve"> - down_fraction));</w:t>
-      </w:r>
-    </w:p>
-    <w:p>
-      <w:pPr>
-        <w:autoSpaceDE w:val="0"/>
-        <w:autoSpaceDN w:val="0"/>
-        <w:adjustRightInd w:val="0"/>
-        <w:spacing w:after="0" w:line="240" w:lineRule="auto"/>
-        <w:rPr>
-          <w:rFonts w:ascii="Cascadia Mono" w:hAnsi="Cascadia Mono" w:cs="Cascadia Mono"/>
-          <w:color w:val="000000"/>
-        </w:rPr>
-      </w:pPr>
-      <w:r>
-        <w:rPr>
-          <w:rFonts w:ascii="Cascadia Mono" w:hAnsi="Cascadia Mono" w:cs="Cascadia Mono"/>
-          <w:color w:val="000000"/>
-        </w:rPr>
-        <w:tab/>
-      </w:r>
-      <w:r>
-        <w:rPr>
-          <w:rFonts w:ascii="Cascadia Mono" w:hAnsi="Cascadia Mono" w:cs="Cascadia Mono"/>
-          <w:color w:val="0000FF"/>
-        </w:rPr>
-        <w:t>return</w:t>
-      </w:r>
-      <w:r>
-        <w:rPr>
-          <w:rFonts w:ascii="Cascadia Mono" w:hAnsi="Cascadia Mono" w:cs="Cascadia Mono"/>
-          <w:color w:val="000000"/>
-        </w:rPr>
-        <w:t xml:space="preserve"> fraction * pow(</w:t>
-      </w:r>
-      <w:r>
-        <w:rPr>
-          <w:rFonts w:ascii="Cascadia Mono" w:hAnsi="Cascadia Mono" w:cs="Cascadia Mono"/>
-          <w:color w:val="808080"/>
-        </w:rPr>
-        <w:t>x</w:t>
-      </w:r>
-      <w:r>
-        <w:rPr>
-          <w:rFonts w:ascii="Cascadia Mono" w:hAnsi="Cascadia Mono" w:cs="Cascadia Mono"/>
-          <w:color w:val="000000"/>
-        </w:rPr>
-        <w:t>, fabs(</w:t>
-      </w:r>
-      <w:r>
-        <w:rPr>
-          <w:rFonts w:ascii="Cascadia Mono" w:hAnsi="Cascadia Mono" w:cs="Cascadia Mono"/>
-          <w:color w:val="808080"/>
-        </w:rPr>
-        <w:t>y</w:t>
-      </w:r>
-      <w:r>
-        <w:rPr>
-          <w:rFonts w:ascii="Cascadia Mono" w:hAnsi="Cascadia Mono" w:cs="Cascadia Mono"/>
-          <w:color w:val="000000"/>
-        </w:rPr>
-        <w:t xml:space="preserve">)) + pow(cos(atan2(1, </w:t>
-      </w:r>
-      <w:r>
-        <w:rPr>
-          <w:rFonts w:ascii="Cascadia Mono" w:hAnsi="Cascadia Mono" w:cs="Cascadia Mono"/>
-          <w:color w:val="808080"/>
-        </w:rPr>
-        <w:t>z</w:t>
-      </w:r>
-      <w:r>
-        <w:rPr>
-          <w:rFonts w:ascii="Cascadia Mono" w:hAnsi="Cascadia Mono" w:cs="Cascadia Mono"/>
-          <w:color w:val="000000"/>
-        </w:rPr>
-        <w:t>)), 2);</w:t>
-      </w:r>
-    </w:p>
-    <w:p>
-      <w:pPr>
-        <w:autoSpaceDE w:val="0"/>
-        <w:autoSpaceDN w:val="0"/>
-        <w:adjustRightInd w:val="0"/>
-        <w:spacing w:after="0" w:line="240" w:lineRule="auto"/>
-        <w:rPr>
-          <w:rFonts w:ascii="Cascadia Mono" w:hAnsi="Cascadia Mono" w:cs="Cascadia Mono"/>
-          <w:color w:val="000000"/>
-        </w:rPr>
-      </w:pPr>
-      <w:r>
-        <w:rPr>
-          <w:rFonts w:ascii="Cascadia Mono" w:hAnsi="Cascadia Mono" w:cs="Cascadia Mono"/>
-          <w:color w:val="000000"/>
-        </w:rPr>
-        <w:t>}</w:t>
-      </w:r>
-    </w:p>
-    <w:p>
-      <w:pPr>
-        <w:autoSpaceDE w:val="0"/>
-        <w:autoSpaceDN w:val="0"/>
-        <w:adjustRightInd w:val="0"/>
-        <w:spacing w:after="0" w:line="240" w:lineRule="auto"/>
-        <w:rPr>
-          <w:rFonts w:ascii="Cascadia Mono" w:hAnsi="Cascadia Mono" w:cs="Cascadia Mono"/>
-          <w:color w:val="000000"/>
-        </w:rPr>
-      </w:pPr>
-    </w:p>
-    <w:p>
-      <w:pPr>
-        <w:autoSpaceDE w:val="0"/>
-        <w:autoSpaceDN w:val="0"/>
-        <w:adjustRightInd w:val="0"/>
-        <w:spacing w:after="0" w:line="240" w:lineRule="auto"/>
-        <w:rPr>
-          <w:rFonts w:ascii="Cascadia Mono" w:hAnsi="Cascadia Mono" w:cs="Cascadia Mono"/>
-          <w:color w:val="000000"/>
-        </w:rPr>
-      </w:pPr>
-    </w:p>
-    <w:p>
-      <w:pPr>
-        <w:autoSpaceDE w:val="0"/>
-        <w:autoSpaceDN w:val="0"/>
-        <w:adjustRightInd w:val="0"/>
-        <w:spacing w:after="0" w:line="240" w:lineRule="auto"/>
-        <w:rPr>
-          <w:rFonts w:ascii="Cascadia Mono" w:hAnsi="Cascadia Mono" w:cs="Cascadia Mono"/>
-          <w:color w:val="000000"/>
-        </w:rPr>
-      </w:pPr>
-      <w:r>
-        <w:rPr>
-          <w:rFonts w:ascii="Cascadia Mono" w:hAnsi="Cascadia Mono" w:cs="Cascadia Mono"/>
-          <w:color w:val="0000FF"/>
-        </w:rPr>
-        <w:t>void</w:t>
-      </w:r>
-      <w:r>
-        <w:rPr>
-          <w:rFonts w:ascii="Cascadia Mono" w:hAnsi="Cascadia Mono" w:cs="Cascadia Mono"/>
-          <w:color w:val="000000"/>
-        </w:rPr>
-        <w:t xml:space="preserve"> main(</w:t>
-      </w:r>
-      <w:r>
-        <w:rPr>
-          <w:rFonts w:ascii="Cascadia Mono" w:hAnsi="Cascadia Mono" w:cs="Cascadia Mono"/>
-          <w:color w:val="0000FF"/>
-        </w:rPr>
-        <w:t>void</w:t>
-      </w:r>
-      <w:r>
-        <w:rPr>
-          <w:rFonts w:ascii="Cascadia Mono" w:hAnsi="Cascadia Mono" w:cs="Cascadia Mono"/>
-          <w:color w:val="000000"/>
-        </w:rPr>
-        <w:t>)</w:t>
-      </w:r>
-    </w:p>
-    <w:p>
-      <w:pPr>
-        <w:autoSpaceDE w:val="0"/>
-        <w:autoSpaceDN w:val="0"/>
-        <w:adjustRightInd w:val="0"/>
-        <w:spacing w:after="0" w:line="240" w:lineRule="auto"/>
-        <w:rPr>
-          <w:rFonts w:ascii="Cascadia Mono" w:hAnsi="Cascadia Mono" w:cs="Cascadia Mono"/>
-          <w:color w:val="000000"/>
-        </w:rPr>
-      </w:pPr>
-      <w:r>
-        <w:rPr>
-          <w:rFonts w:ascii="Cascadia Mono" w:hAnsi="Cascadia Mono" w:cs="Cascadia Mono"/>
-          <w:color w:val="000000"/>
-        </w:rPr>
-        <w:t>{</w:t>
-      </w:r>
-    </w:p>
-    <w:p>
-      <w:pPr>
-        <w:autoSpaceDE w:val="0"/>
-        <w:autoSpaceDN w:val="0"/>
-        <w:adjustRightInd w:val="0"/>
-        <w:spacing w:after="0" w:line="240" w:lineRule="auto"/>
-        <w:rPr>
-          <w:rFonts w:ascii="Cascadia Mono" w:hAnsi="Cascadia Mono" w:cs="Cascadia Mono"/>
-          <w:color w:val="000000"/>
-        </w:rPr>
-      </w:pPr>
-      <w:r>
-        <w:rPr>
-          <w:rFonts w:ascii="Cascadia Mono" w:hAnsi="Cascadia Mono" w:cs="Cascadia Mono"/>
-          <w:color w:val="000000"/>
-        </w:rPr>
-        <w:tab/>
-        <w:t>setlocale(</w:t>
-      </w:r>
-      <w:r>
-        <w:rPr>
-          <w:rFonts w:ascii="Cascadia Mono" w:hAnsi="Cascadia Mono" w:cs="Cascadia Mono"/>
-          <w:color w:val="6F008A"/>
-        </w:rPr>
-        <w:t>LC_ALL</w:t>
-      </w:r>
-      <w:r>
-        <w:rPr>
-          <w:rFonts w:ascii="Cascadia Mono" w:hAnsi="Cascadia Mono" w:cs="Cascadia Mono"/>
-          <w:color w:val="000000"/>
-        </w:rPr>
-        <w:t xml:space="preserve">, </w:t>
-      </w:r>
-      <w:r>
-        <w:rPr>
-          <w:rFonts w:ascii="Cascadia Mono" w:hAnsi="Cascadia Mono" w:cs="Cascadia Mono"/>
-          <w:color w:val="A31515"/>
-        </w:rPr>
-        <w:t>"RUS"</w:t>
-      </w:r>
-      <w:r>
-        <w:rPr>
-          <w:rFonts w:ascii="Cascadia Mono" w:hAnsi="Cascadia Mono" w:cs="Cascadia Mono"/>
-          <w:color w:val="000000"/>
-        </w:rPr>
-        <w:t>);</w:t>
-      </w:r>
-    </w:p>
-    <w:p>
-      <w:pPr>
-        <w:autoSpaceDE w:val="0"/>
-        <w:autoSpaceDN w:val="0"/>
-        <w:adjustRightInd w:val="0"/>
-        <w:spacing w:after="0" w:line="240" w:lineRule="auto"/>
-        <w:rPr>
-          <w:rFonts w:ascii="Cascadia Mono" w:hAnsi="Cascadia Mono" w:cs="Cascadia Mono"/>
-          <w:color w:val="000000"/>
-        </w:rPr>
-      </w:pPr>
-    </w:p>
-    <w:p>
-      <w:pPr>
-        <w:autoSpaceDE w:val="0"/>
-        <w:autoSpaceDN w:val="0"/>
-        <w:adjustRightInd w:val="0"/>
-        <w:spacing w:after="0" w:line="240" w:lineRule="auto"/>
-        <w:rPr>
-          <w:rFonts w:ascii="Cascadia Mono" w:hAnsi="Cascadia Mono" w:cs="Cascadia Mono"/>
-          <w:color w:val="000000"/>
-        </w:rPr>
-      </w:pPr>
-      <w:r>
-        <w:rPr>
-          <w:rFonts w:ascii="Cascadia Mono" w:hAnsi="Cascadia Mono" w:cs="Cascadia Mono"/>
-          <w:color w:val="000000"/>
-        </w:rPr>
-        <w:tab/>
-      </w:r>
-      <w:r>
-        <w:rPr>
-          <w:rFonts w:ascii="Cascadia Mono" w:hAnsi="Cascadia Mono" w:cs="Cascadia Mono"/>
-          <w:color w:val="0000FF"/>
-        </w:rPr>
-        <w:t>double</w:t>
-      </w:r>
-      <w:r>
-        <w:rPr>
-          <w:rFonts w:ascii="Cascadia Mono" w:hAnsi="Cascadia Mono" w:cs="Cascadia Mono"/>
-          <w:color w:val="000000"/>
-        </w:rPr>
-        <w:t xml:space="preserve"> x, y, z, result;</w:t>
-      </w:r>
-    </w:p>
-    <w:p>
-      <w:pPr>
-        <w:autoSpaceDE w:val="0"/>
-        <w:autoSpaceDN w:val="0"/>
-        <w:adjustRightInd w:val="0"/>
-        <w:spacing w:after="0" w:line="240" w:lineRule="auto"/>
-        <w:rPr>
-          <w:rFonts w:ascii="Cascadia Mono" w:hAnsi="Cascadia Mono" w:cs="Cascadia Mono"/>
-          <w:color w:val="000000"/>
-          <w:lang w:val="ru-RU"/>
-        </w:rPr>
-      </w:pPr>
-      <w:r>
-        <w:rPr>
-          <w:rFonts w:ascii="Cascadia Mono" w:hAnsi="Cascadia Mono" w:cs="Cascadia Mono"/>
-          <w:color w:val="000000"/>
-        </w:rPr>
-        <w:tab/>
-      </w:r>
-      <w:r>
-        <w:rPr>
-          <w:rFonts w:ascii="Cascadia Mono" w:hAnsi="Cascadia Mono" w:cs="Cascadia Mono"/>
-          <w:color w:val="000000"/>
-          <w:lang w:val="ru-RU"/>
-        </w:rPr>
-        <w:t>puts(</w:t>
-      </w:r>
-      <w:r>
-        <w:rPr>
-          <w:rFonts w:ascii="Cascadia Mono" w:hAnsi="Cascadia Mono" w:cs="Cascadia Mono"/>
-          <w:color w:val="A31515"/>
-          <w:lang w:val="ru-RU"/>
-        </w:rPr>
-        <w:t>"Введите значения x, y, z"</w:t>
-      </w:r>
-      <w:r>
-        <w:rPr>
-          <w:rFonts w:ascii="Cascadia Mono" w:hAnsi="Cascadia Mono" w:cs="Cascadia Mono"/>
-          <w:color w:val="000000"/>
-          <w:lang w:val="ru-RU"/>
-        </w:rPr>
-        <w:t>);</w:t>
-      </w:r>
-    </w:p>
-    <w:p>
-      <w:pPr>
-        <w:autoSpaceDE w:val="0"/>
-        <w:autoSpaceDN w:val="0"/>
-        <w:adjustRightInd w:val="0"/>
-        <w:spacing w:after="0" w:line="240" w:lineRule="auto"/>
-        <w:rPr>
-          <w:rFonts w:ascii="Cascadia Mono" w:hAnsi="Cascadia Mono" w:cs="Cascadia Mono"/>
-          <w:color w:val="000000"/>
-        </w:rPr>
-      </w:pPr>
-      <w:r>
-        <w:rPr>
-          <w:rFonts w:ascii="Cascadia Mono" w:hAnsi="Cascadia Mono" w:cs="Cascadia Mono"/>
-          <w:color w:val="000000"/>
-          <w:lang w:val="ru-RU"/>
-        </w:rPr>
-        <w:tab/>
-      </w:r>
-      <w:r>
-        <w:rPr>
-          <w:rFonts w:ascii="Cascadia Mono" w:hAnsi="Cascadia Mono" w:cs="Cascadia Mono"/>
-          <w:color w:val="000000"/>
-        </w:rPr>
-        <w:t>scanf(</w:t>
-      </w:r>
-      <w:r>
-        <w:rPr>
-          <w:rFonts w:ascii="Cascadia Mono" w:hAnsi="Cascadia Mono" w:cs="Cascadia Mono"/>
-          <w:color w:val="A31515"/>
-        </w:rPr>
-        <w:t>"%lf%lf%lf"</w:t>
-      </w:r>
-      <w:r>
-        <w:rPr>
-          <w:rFonts w:ascii="Cascadia Mono" w:hAnsi="Cascadia Mono" w:cs="Cascadia Mono"/>
-          <w:color w:val="000000"/>
-        </w:rPr>
-        <w:t>, &amp;x, &amp;y, &amp;z);</w:t>
-      </w:r>
-    </w:p>
-    <w:p>
-      <w:pPr>
-        <w:autoSpaceDE w:val="0"/>
-        <w:autoSpaceDN w:val="0"/>
-        <w:adjustRightInd w:val="0"/>
-        <w:spacing w:after="0" w:line="240" w:lineRule="auto"/>
-        <w:rPr>
-          <w:rFonts w:ascii="Cascadia Mono" w:hAnsi="Cascadia Mono" w:cs="Cascadia Mono"/>
-          <w:color w:val="000000"/>
-        </w:rPr>
-      </w:pPr>
-      <w:r>
-        <w:rPr>
-          <w:rFonts w:ascii="Cascadia Mono" w:hAnsi="Cascadia Mono" w:cs="Cascadia Mono"/>
-          <w:color w:val="000000"/>
-        </w:rPr>
-        <w:tab/>
-        <w:t>result = calculate(x, y, z);</w:t>
-      </w:r>
-    </w:p>
-    <w:p>
-      <w:pPr>
-        <w:autoSpaceDE w:val="0"/>
-        <w:autoSpaceDN w:val="0"/>
-        <w:adjustRightInd w:val="0"/>
-        <w:spacing w:after="0" w:line="240" w:lineRule="auto"/>
-        <w:rPr>
-          <w:rFonts w:ascii="Cascadia Mono" w:hAnsi="Cascadia Mono" w:cs="Cascadia Mono"/>
-          <w:color w:val="000000"/>
-          <w:lang w:val="ru-RU"/>
-        </w:rPr>
-      </w:pPr>
-      <w:r>
-        <w:rPr>
-          <w:rFonts w:ascii="Cascadia Mono" w:hAnsi="Cascadia Mono" w:cs="Cascadia Mono"/>
-          <w:color w:val="000000"/>
-        </w:rPr>
-        <w:tab/>
-      </w:r>
-      <w:r>
-        <w:rPr>
-          <w:rFonts w:ascii="Cascadia Mono" w:hAnsi="Cascadia Mono" w:cs="Cascadia Mono"/>
-          <w:color w:val="000000"/>
-          <w:lang w:val="ru-RU"/>
-        </w:rPr>
-        <w:t>printf(</w:t>
-      </w:r>
-      <w:r>
-        <w:rPr>
-          <w:rFonts w:ascii="Cascadia Mono" w:hAnsi="Cascadia Mono" w:cs="Cascadia Mono"/>
-          <w:color w:val="A31515"/>
-          <w:lang w:val="ru-RU"/>
-        </w:rPr>
-        <w:t>"v = %.4lf"</w:t>
-      </w:r>
-      <w:r>
-        <w:rPr>
-          <w:rFonts w:ascii="Cascadia Mono" w:hAnsi="Cascadia Mono" w:cs="Cascadia Mono"/>
-          <w:color w:val="000000"/>
-          <w:lang w:val="ru-RU"/>
-        </w:rPr>
-        <w:t>, result);</w:t>
-      </w:r>
-    </w:p>
-    <w:p>
-      <w:pPr>
-        <w:spacing w:after="0"/>
-        <w:jc w:val="both"/>
-        <w:rPr>
-          <w:lang w:val="ru-RU"/>
-        </w:rPr>
-      </w:pPr>
-      <w:r>
-        <w:rPr>
-          <w:rFonts w:ascii="Cascadia Mono" w:hAnsi="Cascadia Mono" w:cs="Cascadia Mono"/>
-          <w:color w:val="000000"/>
-          <w:lang w:val="ru-RU"/>
-        </w:rPr>
-        <w:t>}</w:t>
-      </w:r>
-    </w:p>
-    <w:p>
-      <w:pPr>
-        <w:spacing w:after="0"/>
-        <w:ind w:firstLine="709"/>
-        <w:jc w:val="both"/>
-        <w:rPr>
-          <w:lang w:val="ru-RU"/>
-        </w:rPr>
-      </w:pPr>
-    </w:p>
-    <w:p>
-      <w:pPr>
-        <w:spacing w:after="0"/>
-        <w:ind w:firstLine="709"/>
-        <w:jc w:val="both"/>
-        <w:rPr>
-          <w:lang w:val="ru-RU"/>
-        </w:rPr>
-      </w:pPr>
-    </w:p>
-    <w:p>
-      <w:pPr>
-        <w:spacing w:after="0"/>
-        <w:ind w:firstLine="709"/>
-        <w:jc w:val="both"/>
-        <w:rPr>
-          <w:lang w:val="ru-RU"/>
-        </w:rPr>
-      </w:pPr>
-    </w:p>
-    <w:p>
-      <w:pPr>
-        <w:spacing w:after="0"/>
-        <w:ind w:firstLine="709"/>
-        <w:jc w:val="both"/>
-        <w:rPr>
-          <w:lang w:val="ru-RU"/>
-        </w:rPr>
-      </w:pPr>
-    </w:p>
-    <w:p>
-      <w:pPr>
-        <w:spacing w:after="0"/>
-        <w:jc w:val="both"/>
-        <w:rPr>
-          <w:lang w:val="ru-RU"/>
-        </w:rPr>
-      </w:pPr>
-    </w:p>
-    <w:p>
-      <w:pPr>
-        <w:spacing w:after="0"/>
-        <w:jc w:val="both"/>
-        <w:rPr>
-          <w:lang w:val="ru-RU"/>
-        </w:rPr>
-      </w:pPr>
-    </w:p>
-    <w:p>
-      <w:pPr>
-        <w:spacing w:after="0"/>
-        <w:jc w:val="both"/>
-        <w:rPr>
-          <w:lang w:val="ru-RU"/>
-        </w:rPr>
-      </w:pPr>
-    </w:p>
-    <w:p>
-      <w:pPr>
-        <w:spacing w:after="0"/>
-        <w:jc w:val="both"/>
-        <w:rPr>
-          <w:lang w:val="ru-RU"/>
-        </w:rPr>
-      </w:pPr>
-    </w:p>
-    <w:p>
-      <w:pPr>
-        <w:spacing w:after="0"/>
-        <w:jc w:val="both"/>
-        <w:rPr>
-          <w:lang w:val="ru-RU"/>
-        </w:rPr>
-      </w:pPr>
-    </w:p>
-    <w:p>
-      <w:pPr>
-        <w:spacing w:after="0"/>
-        <w:jc w:val="both"/>
-        <w:rPr>
-          <w:lang w:val="ru-RU"/>
-        </w:rPr>
-      </w:pPr>
-    </w:p>
-    <w:p>
-      <w:pPr>
-        <w:spacing w:after="0"/>
-        <w:ind w:firstLine="709"/>
-        <w:jc w:val="both"/>
-        <w:rPr>
-          <w:b/>
-          <w:lang w:val="ru-RU"/>
-        </w:rPr>
-      </w:pPr>
-      <w:r>
-        <w:rPr>
-          <w:b/>
-          <w:lang w:val="ru-RU"/>
-        </w:rPr>
-        <w:lastRenderedPageBreak/>
-        <w:t>Результат работы программы</w:t>
-      </w:r>
-    </w:p>
-    <w:p>
-      <w:pPr>
-        <w:spacing w:after="0"/>
-        <w:ind w:firstLine="709"/>
-        <w:jc w:val="both"/>
-        <w:rPr>
-          <w:lang w:val="ru-RU"/>
-        </w:rPr>
-      </w:pPr>
-    </w:p>
-    <w:p>
-      <w:pPr>
-        <w:spacing w:after="0"/>
-        <w:ind w:firstLine="709"/>
-        <w:jc w:val="both"/>
-        <w:rPr>
-          <w:lang w:val="ru-RU"/>
-        </w:rPr>
-      </w:pPr>
-      <w:r>
-        <w:rPr>
-          <w:lang w:val="ru-RU"/>
-        </w:rPr>
-        <w:t>На рисунке 2 представлено окно ввода данных</w:t>
-      </w:r>
-    </w:p>
-    <w:p>
-      <w:pPr>
-        <w:spacing w:after="0"/>
-        <w:ind w:firstLine="709"/>
-        <w:jc w:val="center"/>
-        <w:rPr>
-          <w:lang w:val="ru-RU"/>
-        </w:rPr>
-      </w:pPr>
       <w:r>
         <w:rPr>
           <w:noProof/>
-          <w:lang w:val="ru-RU" w:eastAsia="ru-RU"/>
+          <w:lang w:val="ru-RU"/>
         </w:rPr>
         <w:drawing>
-          <wp:inline distT="0" distB="0" distL="0" distR="0" wp14:anchorId="4A36C4BC" wp14:editId="322632DE">
-            <wp:extent cx="4067175" cy="1133475"/>
-            <wp:effectExtent l="0" t="0" r="9525" b="9525"/>
-            <wp:docPr id="5" name="Рисунок 5"/>
+          <wp:inline distT="0" distB="0" distL="0" distR="0" wp14:anchorId="628E45E0" wp14:editId="4199E1B4">
+            <wp:extent cx="2885409" cy="3273171"/>
+            <wp:effectExtent l="0" t="0" r="0" b="0"/>
+            <wp:docPr id="4" name="Рисунок 4"/>
             <wp:cNvGraphicFramePr>
               <a:graphicFrameLocks xmlns:a="http://schemas.openxmlformats.org/drawingml/2006/main" noChangeAspect="1"/>
             </wp:cNvGraphicFramePr>
@@ -3576,23 +2725,39 @@
               <a:graphicData uri="http://schemas.openxmlformats.org/drawingml/2006/picture">
                 <pic:pic xmlns:pic="http://schemas.openxmlformats.org/drawingml/2006/picture">
                   <pic:nvPicPr>
-                    <pic:cNvPr id="1" name=""/>
-                    <pic:cNvPicPr/>
+                    <pic:cNvPr id="0" name="Picture 3"/>
+                    <pic:cNvPicPr>
+                      <a:picLocks noChangeAspect="1" noChangeArrowheads="1"/>
+                    </pic:cNvPicPr>
                   </pic:nvPicPr>
-                  <pic:blipFill>
-                    <a:blip r:embed="rId8"/>
-                    <a:stretch>
-                      <a:fillRect/>
-                    </a:stretch>
+                  <pic:blipFill rotWithShape="1">
+                    <a:blip r:embed="rId8" cstate="print">
+                      <a:extLst>
+                        <a:ext uri="{28A0092B-C50C-407E-A947-70E740481C1C}">
+                          <a14:useLocalDpi xmlns:a14="http://schemas.microsoft.com/office/drawing/2010/main" val="0"/>
+                        </a:ext>
+                      </a:extLst>
+                    </a:blip>
+                    <a:srcRect l="6499" t="5264" r="6405" b="5794"/>
+                    <a:stretch/>
                   </pic:blipFill>
-                  <pic:spPr>
+                  <pic:spPr bwMode="auto">
                     <a:xfrm>
                       <a:off x="0" y="0"/>
-                      <a:ext cx="4067175" cy="1133475"/>
+                      <a:ext cx="2923022" cy="3315839"/>
                     </a:xfrm>
                     <a:prstGeom prst="rect">
                       <a:avLst/>
                     </a:prstGeom>
+                    <a:noFill/>
+                    <a:ln>
+                      <a:noFill/>
+                    </a:ln>
+                    <a:extLst>
+                      <a:ext uri="{53640926-AAD7-44D8-BBD7-CCE9431645EC}">
+                        <a14:shadowObscured xmlns:a14="http://schemas.microsoft.com/office/drawing/2010/main"/>
+                      </a:ext>
+                    </a:extLst>
                   </pic:spPr>
                 </pic:pic>
               </a:graphicData>
@@ -3604,46 +2769,183 @@
     <w:p>
       <w:pPr>
         <w:spacing w:after="0"/>
-        <w:ind w:left="707" w:firstLine="709"/>
+        <w:ind w:firstLine="709"/>
+        <w:rPr>
+          <w:lang w:val="ru-RU"/>
+        </w:rPr>
+      </w:pPr>
+    </w:p>
+    <w:p>
+      <w:pPr>
+        <w:spacing w:after="0"/>
+        <w:ind w:firstLine="709"/>
         <w:jc w:val="center"/>
         <w:rPr>
           <w:lang w:val="ru-RU"/>
         </w:rPr>
       </w:pPr>
-      <w:r>
-        <w:rPr>
-          <w:lang w:val="ru-RU"/>
-        </w:rPr>
-        <w:t>Рисунок 2 – Окно ввода данных</w:t>
-      </w:r>
-    </w:p>
-    <w:p>
-      <w:pPr>
-        <w:spacing w:after="0"/>
-        <w:ind w:left="707" w:firstLine="709"/>
-        <w:rPr>
-          <w:lang w:val="ru-RU"/>
-        </w:rPr>
-      </w:pPr>
-    </w:p>
-    <w:p>
-      <w:pPr>
-        <w:spacing w:after="0"/>
-        <w:ind w:left="707"/>
-        <w:rPr>
-          <w:lang w:val="ru-RU"/>
-        </w:rPr>
-      </w:pPr>
-      <w:r>
-        <w:rPr>
-          <w:lang w:val="ru-RU"/>
-        </w:rPr>
-        <w:t>На рисунке 3 представлена работа программы с данными из контрольного примера.</w:t>
-      </w:r>
-    </w:p>
-    <w:p>
-      <w:pPr>
-        <w:spacing w:after="0"/>
+    </w:p>
+    <w:p>
+      <w:pPr>
+        <w:spacing w:after="0"/>
+        <w:ind w:firstLine="709"/>
+        <w:jc w:val="center"/>
+        <w:rPr>
+          <w:lang w:val="ru-RU"/>
+        </w:rPr>
+      </w:pPr>
+    </w:p>
+    <w:p>
+      <w:pPr>
+        <w:spacing w:after="0"/>
+        <w:ind w:firstLine="709"/>
+        <w:jc w:val="center"/>
+        <w:rPr>
+          <w:lang w:val="ru-RU"/>
+        </w:rPr>
+      </w:pPr>
+    </w:p>
+    <w:p>
+      <w:pPr>
+        <w:spacing w:after="0"/>
+        <w:ind w:firstLine="709"/>
+        <w:jc w:val="center"/>
+        <w:rPr>
+          <w:lang w:val="ru-RU"/>
+        </w:rPr>
+      </w:pPr>
+    </w:p>
+    <w:p>
+      <w:pPr>
+        <w:spacing w:after="0"/>
+        <w:ind w:firstLine="709"/>
+        <w:jc w:val="center"/>
+        <w:rPr>
+          <w:lang w:val="ru-RU"/>
+        </w:rPr>
+      </w:pPr>
+    </w:p>
+    <w:p>
+      <w:pPr>
+        <w:spacing w:after="0"/>
+        <w:ind w:firstLine="709"/>
+        <w:jc w:val="center"/>
+        <w:rPr>
+          <w:lang w:val="ru-RU"/>
+        </w:rPr>
+      </w:pPr>
+    </w:p>
+    <w:p>
+      <w:pPr>
+        <w:spacing w:after="0"/>
+        <w:ind w:firstLine="709"/>
+        <w:jc w:val="center"/>
+        <w:rPr>
+          <w:lang w:val="ru-RU"/>
+        </w:rPr>
+      </w:pPr>
+    </w:p>
+    <w:p>
+      <w:pPr>
+        <w:spacing w:after="0"/>
+        <w:ind w:firstLine="709"/>
+        <w:jc w:val="center"/>
+        <w:rPr>
+          <w:lang w:val="ru-RU"/>
+        </w:rPr>
+      </w:pPr>
+    </w:p>
+    <w:p>
+      <w:pPr>
+        <w:spacing w:after="0"/>
+        <w:ind w:firstLine="709"/>
+        <w:jc w:val="center"/>
+        <w:rPr>
+          <w:lang w:val="ru-RU"/>
+        </w:rPr>
+      </w:pPr>
+    </w:p>
+    <w:p>
+      <w:pPr>
+        <w:spacing w:after="0"/>
+        <w:ind w:firstLine="709"/>
+        <w:jc w:val="center"/>
+        <w:rPr>
+          <w:lang w:val="ru-RU"/>
+        </w:rPr>
+      </w:pPr>
+    </w:p>
+    <w:p>
+      <w:pPr>
+        <w:spacing w:after="0"/>
+        <w:ind w:firstLine="709"/>
+        <w:jc w:val="center"/>
+        <w:rPr>
+          <w:lang w:val="ru-RU"/>
+        </w:rPr>
+      </w:pPr>
+    </w:p>
+    <w:p>
+      <w:pPr>
+        <w:spacing w:after="0"/>
+        <w:ind w:firstLine="709"/>
+        <w:rPr>
+          <w:b/>
+          <w:lang w:val="ru-RU"/>
+        </w:rPr>
+      </w:pPr>
+      <w:r>
+        <w:rPr>
+          <w:b/>
+          <w:lang w:val="ru-RU"/>
+        </w:rPr>
+        <w:lastRenderedPageBreak/>
+        <w:t>Результат работы программы</w:t>
+      </w:r>
+    </w:p>
+    <w:p>
+      <w:pPr>
+        <w:spacing w:after="0"/>
+        <w:ind w:firstLine="709"/>
+        <w:rPr>
+          <w:b/>
+          <w:lang w:val="ru-RU"/>
+        </w:rPr>
+      </w:pPr>
+    </w:p>
+    <w:p>
+      <w:pPr>
+        <w:spacing w:after="0"/>
+        <w:ind w:firstLine="709"/>
+        <w:jc w:val="both"/>
+        <w:rPr>
+          <w:lang w:val="ru-RU"/>
+        </w:rPr>
+      </w:pPr>
+      <w:r>
+        <w:rPr>
+          <w:lang w:val="ru-RU"/>
+        </w:rPr>
+        <w:t xml:space="preserve">На рисунке </w:t>
+      </w:r>
+      <w:r>
+        <w:rPr>
+          <w:lang w:val="ru-RU"/>
+        </w:rPr>
+        <w:t>3</w:t>
+      </w:r>
+      <w:r>
+        <w:rPr>
+          <w:lang w:val="ru-RU"/>
+        </w:rPr>
+        <w:t xml:space="preserve"> представлено окно ввода данных</w:t>
+      </w:r>
+    </w:p>
+    <w:p>
+      <w:pPr>
+        <w:spacing w:after="0"/>
+        <w:ind w:firstLine="709"/>
+        <w:jc w:val="center"/>
         <w:rPr>
           <w:lang w:val="ru-RU"/>
         </w:rPr>
@@ -3654,10 +2956,10 @@
           <w:lang w:val="ru-RU" w:eastAsia="ru-RU"/>
         </w:rPr>
         <w:drawing>
-          <wp:inline distT="0" distB="0" distL="0" distR="0" wp14:anchorId="7E7A4EEE" wp14:editId="3532E9F6">
-            <wp:extent cx="5940425" cy="1403985"/>
-            <wp:effectExtent l="0" t="0" r="0" b="0"/>
-            <wp:docPr id="6" name="Рисунок 6"/>
+          <wp:inline distT="0" distB="0" distL="0" distR="0" wp14:anchorId="4A36C4BC" wp14:editId="322632DE">
+            <wp:extent cx="4067175" cy="1133475"/>
+            <wp:effectExtent l="0" t="0" r="9525" b="9525"/>
+            <wp:docPr id="5" name="Рисунок 5"/>
             <wp:cNvGraphicFramePr>
               <a:graphicFrameLocks xmlns:a="http://schemas.openxmlformats.org/drawingml/2006/main" noChangeAspect="1"/>
             </wp:cNvGraphicFramePr>
@@ -3677,6 +2979,119 @@
                   <pic:spPr>
                     <a:xfrm>
                       <a:off x="0" y="0"/>
+                      <a:ext cx="4067175" cy="1133475"/>
+                    </a:xfrm>
+                    <a:prstGeom prst="rect">
+                      <a:avLst/>
+                    </a:prstGeom>
+                  </pic:spPr>
+                </pic:pic>
+              </a:graphicData>
+            </a:graphic>
+          </wp:inline>
+        </w:drawing>
+      </w:r>
+    </w:p>
+    <w:p>
+      <w:pPr>
+        <w:spacing w:after="0"/>
+        <w:ind w:left="707" w:firstLine="709"/>
+        <w:jc w:val="center"/>
+        <w:rPr>
+          <w:lang w:val="ru-RU"/>
+        </w:rPr>
+      </w:pPr>
+      <w:r>
+        <w:rPr>
+          <w:lang w:val="ru-RU"/>
+        </w:rPr>
+        <w:t>Рисунок</w:t>
+      </w:r>
+      <w:r>
+        <w:rPr>
+          <w:lang w:val="ru-RU"/>
+        </w:rPr>
+        <w:t xml:space="preserve"> 3</w:t>
+      </w:r>
+      <w:r>
+        <w:rPr>
+          <w:lang w:val="ru-RU"/>
+        </w:rPr>
+        <w:t xml:space="preserve"> – Окно ввода данных</w:t>
+      </w:r>
+    </w:p>
+    <w:p>
+      <w:pPr>
+        <w:spacing w:after="0"/>
+        <w:ind w:left="707" w:firstLine="709"/>
+        <w:rPr>
+          <w:lang w:val="ru-RU"/>
+        </w:rPr>
+      </w:pPr>
+    </w:p>
+    <w:p>
+      <w:pPr>
+        <w:spacing w:after="0"/>
+        <w:ind w:left="707"/>
+        <w:rPr>
+          <w:lang w:val="ru-RU"/>
+        </w:rPr>
+      </w:pPr>
+      <w:r>
+        <w:rPr>
+          <w:lang w:val="ru-RU"/>
+        </w:rPr>
+        <w:t xml:space="preserve">На рисунке </w:t>
+      </w:r>
+      <w:r>
+        <w:rPr>
+          <w:lang w:val="ru-RU"/>
+        </w:rPr>
+        <w:t>4</w:t>
+      </w:r>
+      <w:r>
+        <w:rPr>
+          <w:lang w:val="ru-RU"/>
+        </w:rPr>
+        <w:t xml:space="preserve"> представлена работа программы с данными из контрольного примера.</w:t>
+      </w:r>
+    </w:p>
+    <w:p>
+      <w:pPr>
+        <w:spacing w:after="0"/>
+        <w:rPr>
+          <w:lang w:val="ru-RU"/>
+        </w:rPr>
+      </w:pPr>
+      <w:r>
+        <w:rPr>
+          <w:noProof/>
+          <w:lang w:val="ru-RU" w:eastAsia="ru-RU"/>
+        </w:rPr>
+        <w:drawing>
+          <wp:inline distT="0" distB="0" distL="0" distR="0" wp14:anchorId="7E7A4EEE" wp14:editId="3532E9F6">
+            <wp:extent cx="5940425" cy="1403985"/>
+            <wp:effectExtent l="0" t="0" r="0" b="0"/>
+            <wp:docPr id="6" name="Рисунок 6"/>
+            <wp:cNvGraphicFramePr>
+              <a:graphicFrameLocks xmlns:a="http://schemas.openxmlformats.org/drawingml/2006/main" noChangeAspect="1"/>
+            </wp:cNvGraphicFramePr>
+            <a:graphic xmlns:a="http://schemas.openxmlformats.org/drawingml/2006/main">
+              <a:graphicData uri="http://schemas.openxmlformats.org/drawingml/2006/picture">
+                <pic:pic xmlns:pic="http://schemas.openxmlformats.org/drawingml/2006/picture">
+                  <pic:nvPicPr>
+                    <pic:cNvPr id="1" name=""/>
+                    <pic:cNvPicPr/>
+                  </pic:nvPicPr>
+                  <pic:blipFill>
+                    <a:blip r:embed="rId10"/>
+                    <a:stretch>
+                      <a:fillRect/>
+                    </a:stretch>
+                  </pic:blipFill>
+                  <pic:spPr>
+                    <a:xfrm>
+                      <a:off x="0" y="0"/>
                       <a:ext cx="5940425" cy="1403985"/>
                     </a:xfrm>
                     <a:prstGeom prst="rect">
@@ -3702,11 +3117,1232 @@
         <w:rPr>
           <w:lang w:val="ru-RU"/>
         </w:rPr>
-        <w:t>Рисунок 3 – Окно с выполненной программой</w:t>
-      </w:r>
+        <w:t xml:space="preserve">Рисунок </w:t>
+      </w:r>
+      <w:r>
+        <w:rPr>
+          <w:lang w:val="ru-RU"/>
+        </w:rPr>
+        <w:t>4</w:t>
+      </w:r>
+      <w:r>
+        <w:rPr>
+          <w:lang w:val="ru-RU"/>
+        </w:rPr>
+        <w:t xml:space="preserve"> – Окно с выполненной программой</w:t>
+      </w:r>
+    </w:p>
+    <w:p>
+      <w:pPr>
+        <w:spacing w:after="0"/>
+        <w:jc w:val="center"/>
+        <w:rPr>
+          <w:lang w:val="ru-RU"/>
+        </w:rPr>
+      </w:pPr>
+    </w:p>
+    <w:p>
+      <w:pPr>
+        <w:spacing w:after="0"/>
+        <w:jc w:val="center"/>
+        <w:rPr>
+          <w:lang w:val="ru-RU"/>
+        </w:rPr>
+      </w:pPr>
+    </w:p>
+    <w:p>
+      <w:pPr>
+        <w:spacing w:after="0"/>
+        <w:jc w:val="center"/>
+        <w:rPr>
+          <w:lang w:val="ru-RU"/>
+        </w:rPr>
+      </w:pPr>
+    </w:p>
+    <w:p>
+      <w:pPr>
+        <w:spacing w:after="0"/>
+        <w:jc w:val="center"/>
+        <w:rPr>
+          <w:lang w:val="ru-RU"/>
+        </w:rPr>
+      </w:pPr>
+    </w:p>
+    <w:p>
+      <w:pPr>
+        <w:spacing w:after="0"/>
+        <w:jc w:val="center"/>
+        <w:rPr>
+          <w:lang w:val="ru-RU"/>
+        </w:rPr>
+      </w:pPr>
+    </w:p>
+    <w:p>
+      <w:pPr>
+        <w:spacing w:after="0"/>
+        <w:jc w:val="center"/>
+        <w:rPr>
+          <w:lang w:val="ru-RU"/>
+        </w:rPr>
+      </w:pPr>
+    </w:p>
+    <w:p>
+      <w:pPr>
+        <w:spacing w:after="0"/>
+        <w:jc w:val="center"/>
+        <w:rPr>
+          <w:lang w:val="ru-RU"/>
+        </w:rPr>
+      </w:pPr>
+    </w:p>
+    <w:p>
+      <w:pPr>
+        <w:spacing w:after="0"/>
+        <w:jc w:val="center"/>
+        <w:rPr>
+          <w:lang w:val="ru-RU"/>
+        </w:rPr>
+      </w:pPr>
+    </w:p>
+    <w:p>
+      <w:pPr>
+        <w:spacing w:after="0"/>
+        <w:jc w:val="center"/>
+        <w:rPr>
+          <w:lang w:val="ru-RU"/>
+        </w:rPr>
+      </w:pPr>
+    </w:p>
+    <w:p>
+      <w:pPr>
+        <w:spacing w:after="0"/>
+        <w:jc w:val="center"/>
+        <w:rPr>
+          <w:lang w:val="ru-RU"/>
+        </w:rPr>
+      </w:pPr>
+    </w:p>
+    <w:p>
+      <w:pPr>
+        <w:spacing w:after="0"/>
+        <w:jc w:val="center"/>
+        <w:rPr>
+          <w:lang w:val="ru-RU"/>
+        </w:rPr>
+      </w:pPr>
+    </w:p>
+    <w:p>
+      <w:pPr>
+        <w:spacing w:after="0"/>
+        <w:jc w:val="center"/>
+        <w:rPr>
+          <w:lang w:val="ru-RU"/>
+        </w:rPr>
+      </w:pPr>
+    </w:p>
+    <w:p>
+      <w:pPr>
+        <w:spacing w:after="0"/>
+        <w:jc w:val="center"/>
+        <w:rPr>
+          <w:lang w:val="ru-RU"/>
+        </w:rPr>
+      </w:pPr>
+    </w:p>
+    <w:p>
+      <w:pPr>
+        <w:spacing w:after="0"/>
+        <w:ind w:firstLine="709"/>
+        <w:jc w:val="both"/>
+        <w:rPr>
+          <w:b/>
+        </w:rPr>
+      </w:pPr>
+      <w:r>
+        <w:rPr>
+          <w:b/>
+          <w:lang w:val="ru-RU"/>
+        </w:rPr>
+        <w:lastRenderedPageBreak/>
+        <w:t>Код</w:t>
+      </w:r>
+      <w:r>
+        <w:rPr>
+          <w:b/>
+        </w:rPr>
+        <w:t xml:space="preserve"> </w:t>
+      </w:r>
+      <w:r>
+        <w:rPr>
+          <w:b/>
+          <w:lang w:val="ru-RU"/>
+        </w:rPr>
+        <w:t>программы</w:t>
+      </w:r>
+    </w:p>
+    <w:p>
+      <w:pPr>
+        <w:spacing w:after="0"/>
+        <w:ind w:firstLine="709"/>
+        <w:jc w:val="both"/>
+        <w:rPr>
+          <w:b/>
+        </w:rPr>
+      </w:pPr>
+    </w:p>
+    <w:p>
+      <w:pPr>
+        <w:autoSpaceDE w:val="0"/>
+        <w:autoSpaceDN w:val="0"/>
+        <w:adjustRightInd w:val="0"/>
+        <w:spacing w:after="0" w:line="240" w:lineRule="auto"/>
+        <w:rPr>
+          <w:rFonts w:ascii="Cascadia Mono" w:hAnsi="Cascadia Mono" w:cs="Cascadia Mono"/>
+          <w:color w:val="000000"/>
+        </w:rPr>
+      </w:pPr>
+      <w:r>
+        <w:rPr>
+          <w:rFonts w:ascii="Cascadia Mono" w:hAnsi="Cascadia Mono" w:cs="Cascadia Mono"/>
+          <w:color w:val="808080"/>
+        </w:rPr>
+        <w:t>#define</w:t>
+      </w:r>
+      <w:r>
+        <w:rPr>
+          <w:rFonts w:ascii="Cascadia Mono" w:hAnsi="Cascadia Mono" w:cs="Cascadia Mono"/>
+          <w:color w:val="000000"/>
+        </w:rPr>
+        <w:t xml:space="preserve"> </w:t>
+      </w:r>
+      <w:r>
+        <w:rPr>
+          <w:rFonts w:ascii="Cascadia Mono" w:hAnsi="Cascadia Mono" w:cs="Cascadia Mono"/>
+          <w:color w:val="6F008A"/>
+        </w:rPr>
+        <w:t>_CRT_SECURE_NO_WARNINGS</w:t>
+      </w:r>
+    </w:p>
+    <w:p>
+      <w:pPr>
+        <w:autoSpaceDE w:val="0"/>
+        <w:autoSpaceDN w:val="0"/>
+        <w:adjustRightInd w:val="0"/>
+        <w:spacing w:after="0" w:line="240" w:lineRule="auto"/>
+        <w:rPr>
+          <w:rFonts w:ascii="Cascadia Mono" w:hAnsi="Cascadia Mono" w:cs="Cascadia Mono"/>
+          <w:color w:val="000000"/>
+        </w:rPr>
+      </w:pPr>
+      <w:r>
+        <w:rPr>
+          <w:rFonts w:ascii="Cascadia Mono" w:hAnsi="Cascadia Mono" w:cs="Cascadia Mono"/>
+          <w:color w:val="808080"/>
+        </w:rPr>
+        <w:t>#include</w:t>
+      </w:r>
+      <w:r>
+        <w:rPr>
+          <w:rFonts w:ascii="Cascadia Mono" w:hAnsi="Cascadia Mono" w:cs="Cascadia Mono"/>
+          <w:color w:val="000000"/>
+        </w:rPr>
+        <w:t xml:space="preserve"> </w:t>
+      </w:r>
+      <w:r>
+        <w:rPr>
+          <w:rFonts w:ascii="Cascadia Mono" w:hAnsi="Cascadia Mono" w:cs="Cascadia Mono"/>
+          <w:color w:val="A31515"/>
+        </w:rPr>
+        <w:t>&lt;</w:t>
+      </w:r>
+      <w:proofErr w:type="spellStart"/>
+      <w:r>
+        <w:rPr>
+          <w:rFonts w:ascii="Cascadia Mono" w:hAnsi="Cascadia Mono" w:cs="Cascadia Mono"/>
+          <w:color w:val="A31515"/>
+        </w:rPr>
+        <w:t>stdio.h</w:t>
+      </w:r>
+      <w:proofErr w:type="spellEnd"/>
+      <w:r>
+        <w:rPr>
+          <w:rFonts w:ascii="Cascadia Mono" w:hAnsi="Cascadia Mono" w:cs="Cascadia Mono"/>
+          <w:color w:val="A31515"/>
+        </w:rPr>
+        <w:t>&gt;</w:t>
+      </w:r>
+    </w:p>
+    <w:p>
+      <w:pPr>
+        <w:autoSpaceDE w:val="0"/>
+        <w:autoSpaceDN w:val="0"/>
+        <w:adjustRightInd w:val="0"/>
+        <w:spacing w:after="0" w:line="240" w:lineRule="auto"/>
+        <w:rPr>
+          <w:rFonts w:ascii="Cascadia Mono" w:hAnsi="Cascadia Mono" w:cs="Cascadia Mono"/>
+          <w:color w:val="000000"/>
+        </w:rPr>
+      </w:pPr>
+      <w:r>
+        <w:rPr>
+          <w:rFonts w:ascii="Cascadia Mono" w:hAnsi="Cascadia Mono" w:cs="Cascadia Mono"/>
+          <w:color w:val="808080"/>
+        </w:rPr>
+        <w:t>#include</w:t>
+      </w:r>
+      <w:r>
+        <w:rPr>
+          <w:rFonts w:ascii="Cascadia Mono" w:hAnsi="Cascadia Mono" w:cs="Cascadia Mono"/>
+          <w:color w:val="000000"/>
+        </w:rPr>
+        <w:t xml:space="preserve"> </w:t>
+      </w:r>
+      <w:r>
+        <w:rPr>
+          <w:rFonts w:ascii="Cascadia Mono" w:hAnsi="Cascadia Mono" w:cs="Cascadia Mono"/>
+          <w:color w:val="A31515"/>
+        </w:rPr>
+        <w:t>&lt;</w:t>
+      </w:r>
+      <w:proofErr w:type="spellStart"/>
+      <w:r>
+        <w:rPr>
+          <w:rFonts w:ascii="Cascadia Mono" w:hAnsi="Cascadia Mono" w:cs="Cascadia Mono"/>
+          <w:color w:val="A31515"/>
+        </w:rPr>
+        <w:t>locale.h</w:t>
+      </w:r>
+      <w:proofErr w:type="spellEnd"/>
+      <w:r>
+        <w:rPr>
+          <w:rFonts w:ascii="Cascadia Mono" w:hAnsi="Cascadia Mono" w:cs="Cascadia Mono"/>
+          <w:color w:val="A31515"/>
+        </w:rPr>
+        <w:t>&gt;</w:t>
+      </w:r>
+    </w:p>
+    <w:p>
+      <w:pPr>
+        <w:autoSpaceDE w:val="0"/>
+        <w:autoSpaceDN w:val="0"/>
+        <w:adjustRightInd w:val="0"/>
+        <w:spacing w:after="0" w:line="240" w:lineRule="auto"/>
+        <w:rPr>
+          <w:rFonts w:ascii="Cascadia Mono" w:hAnsi="Cascadia Mono" w:cs="Cascadia Mono"/>
+          <w:color w:val="000000"/>
+        </w:rPr>
+      </w:pPr>
+      <w:r>
+        <w:rPr>
+          <w:rFonts w:ascii="Cascadia Mono" w:hAnsi="Cascadia Mono" w:cs="Cascadia Mono"/>
+          <w:color w:val="808080"/>
+        </w:rPr>
+        <w:t>#include</w:t>
+      </w:r>
+      <w:r>
+        <w:rPr>
+          <w:rFonts w:ascii="Cascadia Mono" w:hAnsi="Cascadia Mono" w:cs="Cascadia Mono"/>
+          <w:color w:val="000000"/>
+        </w:rPr>
+        <w:t xml:space="preserve"> </w:t>
+      </w:r>
+      <w:r>
+        <w:rPr>
+          <w:rFonts w:ascii="Cascadia Mono" w:hAnsi="Cascadia Mono" w:cs="Cascadia Mono"/>
+          <w:color w:val="A31515"/>
+        </w:rPr>
+        <w:t>&lt;</w:t>
+      </w:r>
+      <w:proofErr w:type="spellStart"/>
+      <w:r>
+        <w:rPr>
+          <w:rFonts w:ascii="Cascadia Mono" w:hAnsi="Cascadia Mono" w:cs="Cascadia Mono"/>
+          <w:color w:val="A31515"/>
+        </w:rPr>
+        <w:t>math.h</w:t>
+      </w:r>
+      <w:proofErr w:type="spellEnd"/>
+      <w:r>
+        <w:rPr>
+          <w:rFonts w:ascii="Cascadia Mono" w:hAnsi="Cascadia Mono" w:cs="Cascadia Mono"/>
+          <w:color w:val="A31515"/>
+        </w:rPr>
+        <w:t>&gt;</w:t>
+      </w:r>
+    </w:p>
+    <w:p>
+      <w:pPr>
+        <w:autoSpaceDE w:val="0"/>
+        <w:autoSpaceDN w:val="0"/>
+        <w:adjustRightInd w:val="0"/>
+        <w:spacing w:after="0" w:line="240" w:lineRule="auto"/>
+        <w:rPr>
+          <w:rFonts w:ascii="Cascadia Mono" w:hAnsi="Cascadia Mono" w:cs="Cascadia Mono"/>
+          <w:color w:val="000000"/>
+        </w:rPr>
+      </w:pPr>
+    </w:p>
+    <w:p>
+      <w:pPr>
+        <w:autoSpaceDE w:val="0"/>
+        <w:autoSpaceDN w:val="0"/>
+        <w:adjustRightInd w:val="0"/>
+        <w:spacing w:after="0" w:line="240" w:lineRule="auto"/>
+        <w:rPr>
+          <w:rFonts w:ascii="Cascadia Mono" w:hAnsi="Cascadia Mono" w:cs="Cascadia Mono"/>
+          <w:color w:val="000000"/>
+        </w:rPr>
+      </w:pPr>
+      <w:r>
+        <w:rPr>
+          <w:rFonts w:ascii="Cascadia Mono" w:hAnsi="Cascadia Mono" w:cs="Cascadia Mono"/>
+          <w:color w:val="0000FF"/>
+        </w:rPr>
+        <w:t>double</w:t>
+      </w:r>
+      <w:r>
+        <w:rPr>
+          <w:rFonts w:ascii="Cascadia Mono" w:hAnsi="Cascadia Mono" w:cs="Cascadia Mono"/>
+          <w:color w:val="000000"/>
+        </w:rPr>
+        <w:t xml:space="preserve"> calculate(</w:t>
+      </w:r>
+      <w:r>
+        <w:rPr>
+          <w:rFonts w:ascii="Cascadia Mono" w:hAnsi="Cascadia Mono" w:cs="Cascadia Mono"/>
+          <w:color w:val="0000FF"/>
+        </w:rPr>
+        <w:t>double</w:t>
+      </w:r>
+      <w:r>
+        <w:rPr>
+          <w:rFonts w:ascii="Cascadia Mono" w:hAnsi="Cascadia Mono" w:cs="Cascadia Mono"/>
+          <w:color w:val="000000"/>
+        </w:rPr>
+        <w:t xml:space="preserve"> </w:t>
+      </w:r>
+      <w:r>
+        <w:rPr>
+          <w:rFonts w:ascii="Cascadia Mono" w:hAnsi="Cascadia Mono" w:cs="Cascadia Mono"/>
+          <w:color w:val="808080"/>
+        </w:rPr>
+        <w:t>x</w:t>
+      </w:r>
+      <w:r>
+        <w:rPr>
+          <w:rFonts w:ascii="Cascadia Mono" w:hAnsi="Cascadia Mono" w:cs="Cascadia Mono"/>
+          <w:color w:val="000000"/>
+        </w:rPr>
+        <w:t xml:space="preserve">, </w:t>
+      </w:r>
+      <w:r>
+        <w:rPr>
+          <w:rFonts w:ascii="Cascadia Mono" w:hAnsi="Cascadia Mono" w:cs="Cascadia Mono"/>
+          <w:color w:val="0000FF"/>
+        </w:rPr>
+        <w:t>double</w:t>
+      </w:r>
+      <w:r>
+        <w:rPr>
+          <w:rFonts w:ascii="Cascadia Mono" w:hAnsi="Cascadia Mono" w:cs="Cascadia Mono"/>
+          <w:color w:val="000000"/>
+        </w:rPr>
+        <w:t xml:space="preserve"> </w:t>
+      </w:r>
+      <w:r>
+        <w:rPr>
+          <w:rFonts w:ascii="Cascadia Mono" w:hAnsi="Cascadia Mono" w:cs="Cascadia Mono"/>
+          <w:color w:val="808080"/>
+        </w:rPr>
+        <w:t>y</w:t>
+      </w:r>
+      <w:r>
+        <w:rPr>
+          <w:rFonts w:ascii="Cascadia Mono" w:hAnsi="Cascadia Mono" w:cs="Cascadia Mono"/>
+          <w:color w:val="000000"/>
+        </w:rPr>
+        <w:t xml:space="preserve">, </w:t>
+      </w:r>
+      <w:r>
+        <w:rPr>
+          <w:rFonts w:ascii="Cascadia Mono" w:hAnsi="Cascadia Mono" w:cs="Cascadia Mono"/>
+          <w:color w:val="0000FF"/>
+        </w:rPr>
+        <w:t>double</w:t>
+      </w:r>
+      <w:r>
+        <w:rPr>
+          <w:rFonts w:ascii="Cascadia Mono" w:hAnsi="Cascadia Mono" w:cs="Cascadia Mono"/>
+          <w:color w:val="000000"/>
+        </w:rPr>
+        <w:t xml:space="preserve"> </w:t>
+      </w:r>
+      <w:r>
+        <w:rPr>
+          <w:rFonts w:ascii="Cascadia Mono" w:hAnsi="Cascadia Mono" w:cs="Cascadia Mono"/>
+          <w:color w:val="808080"/>
+        </w:rPr>
+        <w:t>z</w:t>
+      </w:r>
+      <w:r>
+        <w:rPr>
+          <w:rFonts w:ascii="Cascadia Mono" w:hAnsi="Cascadia Mono" w:cs="Cascadia Mono"/>
+          <w:color w:val="000000"/>
+        </w:rPr>
+        <w:t>)</w:t>
+      </w:r>
+    </w:p>
+    <w:p>
+      <w:pPr>
+        <w:autoSpaceDE w:val="0"/>
+        <w:autoSpaceDN w:val="0"/>
+        <w:adjustRightInd w:val="0"/>
+        <w:spacing w:after="0" w:line="240" w:lineRule="auto"/>
+        <w:rPr>
+          <w:rFonts w:ascii="Cascadia Mono" w:hAnsi="Cascadia Mono" w:cs="Cascadia Mono"/>
+          <w:color w:val="000000"/>
+        </w:rPr>
+      </w:pPr>
+      <w:r>
+        <w:rPr>
+          <w:rFonts w:ascii="Cascadia Mono" w:hAnsi="Cascadia Mono" w:cs="Cascadia Mono"/>
+          <w:color w:val="000000"/>
+        </w:rPr>
+        <w:t>{</w:t>
+      </w:r>
+    </w:p>
+    <w:p>
+      <w:pPr>
+        <w:autoSpaceDE w:val="0"/>
+        <w:autoSpaceDN w:val="0"/>
+        <w:adjustRightInd w:val="0"/>
+        <w:spacing w:after="0" w:line="240" w:lineRule="auto"/>
+        <w:rPr>
+          <w:rFonts w:ascii="Cascadia Mono" w:hAnsi="Cascadia Mono" w:cs="Cascadia Mono"/>
+          <w:color w:val="000000"/>
+        </w:rPr>
+      </w:pPr>
+      <w:r>
+        <w:rPr>
+          <w:rFonts w:ascii="Cascadia Mono" w:hAnsi="Cascadia Mono" w:cs="Cascadia Mono"/>
+          <w:color w:val="000000"/>
+        </w:rPr>
+        <w:tab/>
+      </w:r>
+      <w:r>
+        <w:rPr>
+          <w:rFonts w:ascii="Cascadia Mono" w:hAnsi="Cascadia Mono" w:cs="Cascadia Mono"/>
+          <w:color w:val="0000FF"/>
+        </w:rPr>
+        <w:t>double</w:t>
+      </w:r>
+      <w:r>
+        <w:rPr>
+          <w:rFonts w:ascii="Cascadia Mono" w:hAnsi="Cascadia Mono" w:cs="Cascadia Mono"/>
+          <w:color w:val="000000"/>
+        </w:rPr>
+        <w:t xml:space="preserve"> </w:t>
+      </w:r>
+      <w:proofErr w:type="spellStart"/>
+      <w:r>
+        <w:rPr>
+          <w:rFonts w:ascii="Cascadia Mono" w:hAnsi="Cascadia Mono" w:cs="Cascadia Mono"/>
+          <w:color w:val="000000"/>
+        </w:rPr>
+        <w:t>down_fraction</w:t>
+      </w:r>
+      <w:proofErr w:type="spellEnd"/>
+      <w:r>
+        <w:rPr>
+          <w:rFonts w:ascii="Cascadia Mono" w:hAnsi="Cascadia Mono" w:cs="Cascadia Mono"/>
+          <w:color w:val="000000"/>
+        </w:rPr>
+        <w:t xml:space="preserve"> = (2 * </w:t>
+      </w:r>
+      <w:r>
+        <w:rPr>
+          <w:rFonts w:ascii="Cascadia Mono" w:hAnsi="Cascadia Mono" w:cs="Cascadia Mono"/>
+          <w:color w:val="808080"/>
+        </w:rPr>
+        <w:t>y</w:t>
+      </w:r>
+      <w:r>
+        <w:rPr>
+          <w:rFonts w:ascii="Cascadia Mono" w:hAnsi="Cascadia Mono" w:cs="Cascadia Mono"/>
+          <w:color w:val="000000"/>
+        </w:rPr>
+        <w:t>) / (1 + pow(</w:t>
+      </w:r>
+      <w:r>
+        <w:rPr>
+          <w:rFonts w:ascii="Cascadia Mono" w:hAnsi="Cascadia Mono" w:cs="Cascadia Mono"/>
+          <w:color w:val="808080"/>
+        </w:rPr>
+        <w:t>x</w:t>
+      </w:r>
+      <w:r>
+        <w:rPr>
+          <w:rFonts w:ascii="Cascadia Mono" w:hAnsi="Cascadia Mono" w:cs="Cascadia Mono"/>
+          <w:color w:val="000000"/>
+        </w:rPr>
+        <w:t>, 2) * pow(</w:t>
+      </w:r>
+      <w:r>
+        <w:rPr>
+          <w:rFonts w:ascii="Cascadia Mono" w:hAnsi="Cascadia Mono" w:cs="Cascadia Mono"/>
+          <w:color w:val="808080"/>
+        </w:rPr>
+        <w:t>y</w:t>
+      </w:r>
+      <w:r>
+        <w:rPr>
+          <w:rFonts w:ascii="Cascadia Mono" w:hAnsi="Cascadia Mono" w:cs="Cascadia Mono"/>
+          <w:color w:val="000000"/>
+        </w:rPr>
+        <w:t>, 2));</w:t>
+      </w:r>
+    </w:p>
+    <w:p>
+      <w:pPr>
+        <w:autoSpaceDE w:val="0"/>
+        <w:autoSpaceDN w:val="0"/>
+        <w:adjustRightInd w:val="0"/>
+        <w:spacing w:after="0" w:line="240" w:lineRule="auto"/>
+        <w:rPr>
+          <w:rFonts w:ascii="Cascadia Mono" w:hAnsi="Cascadia Mono" w:cs="Cascadia Mono"/>
+          <w:color w:val="000000"/>
+        </w:rPr>
+      </w:pPr>
+      <w:r>
+        <w:rPr>
+          <w:rFonts w:ascii="Cascadia Mono" w:hAnsi="Cascadia Mono" w:cs="Cascadia Mono"/>
+          <w:color w:val="000000"/>
+        </w:rPr>
+        <w:tab/>
+      </w:r>
+      <w:r>
+        <w:rPr>
+          <w:rFonts w:ascii="Cascadia Mono" w:hAnsi="Cascadia Mono" w:cs="Cascadia Mono"/>
+          <w:color w:val="0000FF"/>
+        </w:rPr>
+        <w:t>double</w:t>
+      </w:r>
+      <w:r>
+        <w:rPr>
+          <w:rFonts w:ascii="Cascadia Mono" w:hAnsi="Cascadia Mono" w:cs="Cascadia Mono"/>
+          <w:color w:val="000000"/>
+        </w:rPr>
+        <w:t xml:space="preserve"> fraction = (1 + pow(sin(</w:t>
+      </w:r>
+      <w:r>
+        <w:rPr>
+          <w:rFonts w:ascii="Cascadia Mono" w:hAnsi="Cascadia Mono" w:cs="Cascadia Mono"/>
+          <w:color w:val="808080"/>
+        </w:rPr>
+        <w:t>x</w:t>
+      </w:r>
+      <w:r>
+        <w:rPr>
+          <w:rFonts w:ascii="Cascadia Mono" w:hAnsi="Cascadia Mono" w:cs="Cascadia Mono"/>
+          <w:color w:val="000000"/>
+        </w:rPr>
+        <w:t xml:space="preserve"> + </w:t>
+      </w:r>
+      <w:r>
+        <w:rPr>
+          <w:rFonts w:ascii="Cascadia Mono" w:hAnsi="Cascadia Mono" w:cs="Cascadia Mono"/>
+          <w:color w:val="808080"/>
+        </w:rPr>
+        <w:t>y</w:t>
+      </w:r>
+      <w:r>
+        <w:rPr>
+          <w:rFonts w:ascii="Cascadia Mono" w:hAnsi="Cascadia Mono" w:cs="Cascadia Mono"/>
+          <w:color w:val="000000"/>
+        </w:rPr>
+        <w:t>), 2)) / (fabs(</w:t>
+      </w:r>
+      <w:r>
+        <w:rPr>
+          <w:rFonts w:ascii="Cascadia Mono" w:hAnsi="Cascadia Mono" w:cs="Cascadia Mono"/>
+          <w:color w:val="808080"/>
+        </w:rPr>
+        <w:t>x</w:t>
+      </w:r>
+      <w:r>
+        <w:rPr>
+          <w:rFonts w:ascii="Cascadia Mono" w:hAnsi="Cascadia Mono" w:cs="Cascadia Mono"/>
+          <w:color w:val="000000"/>
+        </w:rPr>
+        <w:t xml:space="preserve"> - </w:t>
+      </w:r>
+      <w:proofErr w:type="spellStart"/>
+      <w:r>
+        <w:rPr>
+          <w:rFonts w:ascii="Cascadia Mono" w:hAnsi="Cascadia Mono" w:cs="Cascadia Mono"/>
+          <w:color w:val="000000"/>
+        </w:rPr>
+        <w:t>down_fraction</w:t>
+      </w:r>
+      <w:proofErr w:type="spellEnd"/>
+      <w:r>
+        <w:rPr>
+          <w:rFonts w:ascii="Cascadia Mono" w:hAnsi="Cascadia Mono" w:cs="Cascadia Mono"/>
+          <w:color w:val="000000"/>
+        </w:rPr>
+        <w:t>));</w:t>
+      </w:r>
+    </w:p>
+    <w:p>
+      <w:pPr>
+        <w:autoSpaceDE w:val="0"/>
+        <w:autoSpaceDN w:val="0"/>
+        <w:adjustRightInd w:val="0"/>
+        <w:spacing w:after="0" w:line="240" w:lineRule="auto"/>
+        <w:rPr>
+          <w:rFonts w:ascii="Cascadia Mono" w:hAnsi="Cascadia Mono" w:cs="Cascadia Mono"/>
+          <w:color w:val="000000"/>
+        </w:rPr>
+      </w:pPr>
+      <w:r>
+        <w:rPr>
+          <w:rFonts w:ascii="Cascadia Mono" w:hAnsi="Cascadia Mono" w:cs="Cascadia Mono"/>
+          <w:color w:val="000000"/>
+        </w:rPr>
+        <w:tab/>
+      </w:r>
+      <w:r>
+        <w:rPr>
+          <w:rFonts w:ascii="Cascadia Mono" w:hAnsi="Cascadia Mono" w:cs="Cascadia Mono"/>
+          <w:color w:val="0000FF"/>
+        </w:rPr>
+        <w:t>double</w:t>
+      </w:r>
+      <w:r>
+        <w:rPr>
+          <w:rFonts w:ascii="Cascadia Mono" w:hAnsi="Cascadia Mono" w:cs="Cascadia Mono"/>
+          <w:color w:val="000000"/>
+        </w:rPr>
+        <w:t xml:space="preserve"> </w:t>
+      </w:r>
+      <w:bookmarkStart w:id="0" w:name="_GoBack"/>
+      <w:bookmarkEnd w:id="0"/>
+      <w:r>
+        <w:rPr>
+          <w:rFonts w:ascii="Cascadia Mono" w:hAnsi="Cascadia Mono" w:cs="Cascadia Mono"/>
+          <w:color w:val="000000"/>
+        </w:rPr>
+        <w:t>;</w:t>
+      </w:r>
+    </w:p>
+    <w:p>
+      <w:pPr>
+        <w:autoSpaceDE w:val="0"/>
+        <w:autoSpaceDN w:val="0"/>
+        <w:adjustRightInd w:val="0"/>
+        <w:spacing w:after="0" w:line="240" w:lineRule="auto"/>
+        <w:rPr>
+          <w:rFonts w:ascii="Cascadia Mono" w:hAnsi="Cascadia Mono" w:cs="Cascadia Mono"/>
+          <w:color w:val="000000"/>
+        </w:rPr>
+      </w:pPr>
+      <w:r>
+        <w:rPr>
+          <w:rFonts w:ascii="Cascadia Mono" w:hAnsi="Cascadia Mono" w:cs="Cascadia Mono"/>
+          <w:color w:val="000000"/>
+        </w:rPr>
+        <w:tab/>
+      </w:r>
+      <w:r>
+        <w:rPr>
+          <w:rFonts w:ascii="Cascadia Mono" w:hAnsi="Cascadia Mono" w:cs="Cascadia Mono"/>
+          <w:color w:val="0000FF"/>
+        </w:rPr>
+        <w:t>return</w:t>
+      </w:r>
+      <w:r>
+        <w:rPr>
+          <w:rFonts w:ascii="Cascadia Mono" w:hAnsi="Cascadia Mono" w:cs="Cascadia Mono"/>
+          <w:color w:val="000000"/>
+        </w:rPr>
+        <w:t xml:space="preserve"> </w:t>
+      </w:r>
+      <w:r>
+        <w:rPr>
+          <w:rFonts w:ascii="Cascadia Mono" w:hAnsi="Cascadia Mono" w:cs="Cascadia Mono"/>
+          <w:color w:val="000000"/>
+        </w:rPr>
+        <w:t>result;</w:t>
+      </w:r>
+    </w:p>
+    <w:p>
+      <w:pPr>
+        <w:autoSpaceDE w:val="0"/>
+        <w:autoSpaceDN w:val="0"/>
+        <w:adjustRightInd w:val="0"/>
+        <w:spacing w:after="0" w:line="240" w:lineRule="auto"/>
+        <w:rPr>
+          <w:rFonts w:ascii="Cascadia Mono" w:hAnsi="Cascadia Mono" w:cs="Cascadia Mono"/>
+          <w:color w:val="000000"/>
+        </w:rPr>
+      </w:pPr>
+      <w:r>
+        <w:rPr>
+          <w:rFonts w:ascii="Cascadia Mono" w:hAnsi="Cascadia Mono" w:cs="Cascadia Mono"/>
+          <w:color w:val="000000"/>
+        </w:rPr>
+        <w:t>}</w:t>
+      </w:r>
+    </w:p>
+    <w:p>
+      <w:pPr>
+        <w:autoSpaceDE w:val="0"/>
+        <w:autoSpaceDN w:val="0"/>
+        <w:adjustRightInd w:val="0"/>
+        <w:spacing w:after="0" w:line="240" w:lineRule="auto"/>
+        <w:rPr>
+          <w:rFonts w:ascii="Cascadia Mono" w:hAnsi="Cascadia Mono" w:cs="Cascadia Mono"/>
+          <w:color w:val="000000"/>
+        </w:rPr>
+      </w:pPr>
+    </w:p>
+    <w:p>
+      <w:pPr>
+        <w:autoSpaceDE w:val="0"/>
+        <w:autoSpaceDN w:val="0"/>
+        <w:adjustRightInd w:val="0"/>
+        <w:spacing w:after="0" w:line="240" w:lineRule="auto"/>
+        <w:rPr>
+          <w:rFonts w:ascii="Cascadia Mono" w:hAnsi="Cascadia Mono" w:cs="Cascadia Mono"/>
+          <w:color w:val="000000"/>
+        </w:rPr>
+      </w:pPr>
+    </w:p>
+    <w:p>
+      <w:pPr>
+        <w:autoSpaceDE w:val="0"/>
+        <w:autoSpaceDN w:val="0"/>
+        <w:adjustRightInd w:val="0"/>
+        <w:spacing w:after="0" w:line="240" w:lineRule="auto"/>
+        <w:rPr>
+          <w:rFonts w:ascii="Cascadia Mono" w:hAnsi="Cascadia Mono" w:cs="Cascadia Mono"/>
+          <w:color w:val="000000"/>
+        </w:rPr>
+      </w:pPr>
+      <w:r>
+        <w:rPr>
+          <w:rFonts w:ascii="Cascadia Mono" w:hAnsi="Cascadia Mono" w:cs="Cascadia Mono"/>
+          <w:color w:val="0000FF"/>
+        </w:rPr>
+        <w:t>void</w:t>
+      </w:r>
+      <w:r>
+        <w:rPr>
+          <w:rFonts w:ascii="Cascadia Mono" w:hAnsi="Cascadia Mono" w:cs="Cascadia Mono"/>
+          <w:color w:val="000000"/>
+        </w:rPr>
+        <w:t xml:space="preserve"> main(</w:t>
+      </w:r>
+      <w:r>
+        <w:rPr>
+          <w:rFonts w:ascii="Cascadia Mono" w:hAnsi="Cascadia Mono" w:cs="Cascadia Mono"/>
+          <w:color w:val="0000FF"/>
+        </w:rPr>
+        <w:t>void</w:t>
+      </w:r>
+      <w:r>
+        <w:rPr>
+          <w:rFonts w:ascii="Cascadia Mono" w:hAnsi="Cascadia Mono" w:cs="Cascadia Mono"/>
+          <w:color w:val="000000"/>
+        </w:rPr>
+        <w:t>)</w:t>
+      </w:r>
+    </w:p>
+    <w:p>
+      <w:pPr>
+        <w:autoSpaceDE w:val="0"/>
+        <w:autoSpaceDN w:val="0"/>
+        <w:adjustRightInd w:val="0"/>
+        <w:spacing w:after="0" w:line="240" w:lineRule="auto"/>
+        <w:rPr>
+          <w:rFonts w:ascii="Cascadia Mono" w:hAnsi="Cascadia Mono" w:cs="Cascadia Mono"/>
+          <w:color w:val="000000"/>
+        </w:rPr>
+      </w:pPr>
+      <w:r>
+        <w:rPr>
+          <w:rFonts w:ascii="Cascadia Mono" w:hAnsi="Cascadia Mono" w:cs="Cascadia Mono"/>
+          <w:color w:val="000000"/>
+        </w:rPr>
+        <w:t>{</w:t>
+      </w:r>
+    </w:p>
+    <w:p>
+      <w:pPr>
+        <w:autoSpaceDE w:val="0"/>
+        <w:autoSpaceDN w:val="0"/>
+        <w:adjustRightInd w:val="0"/>
+        <w:spacing w:after="0" w:line="240" w:lineRule="auto"/>
+        <w:rPr>
+          <w:rFonts w:ascii="Cascadia Mono" w:hAnsi="Cascadia Mono" w:cs="Cascadia Mono"/>
+          <w:color w:val="000000"/>
+        </w:rPr>
+      </w:pPr>
+      <w:r>
+        <w:rPr>
+          <w:rFonts w:ascii="Cascadia Mono" w:hAnsi="Cascadia Mono" w:cs="Cascadia Mono"/>
+          <w:color w:val="000000"/>
+        </w:rPr>
+        <w:tab/>
+      </w:r>
+      <w:proofErr w:type="spellStart"/>
+      <w:r>
+        <w:rPr>
+          <w:rFonts w:ascii="Cascadia Mono" w:hAnsi="Cascadia Mono" w:cs="Cascadia Mono"/>
+          <w:color w:val="000000"/>
+        </w:rPr>
+        <w:t>setlocale</w:t>
+      </w:r>
+      <w:proofErr w:type="spellEnd"/>
+      <w:r>
+        <w:rPr>
+          <w:rFonts w:ascii="Cascadia Mono" w:hAnsi="Cascadia Mono" w:cs="Cascadia Mono"/>
+          <w:color w:val="000000"/>
+        </w:rPr>
+        <w:t>(</w:t>
+      </w:r>
+      <w:r>
+        <w:rPr>
+          <w:rFonts w:ascii="Cascadia Mono" w:hAnsi="Cascadia Mono" w:cs="Cascadia Mono"/>
+          <w:color w:val="6F008A"/>
+        </w:rPr>
+        <w:t>LC_ALL</w:t>
+      </w:r>
+      <w:r>
+        <w:rPr>
+          <w:rFonts w:ascii="Cascadia Mono" w:hAnsi="Cascadia Mono" w:cs="Cascadia Mono"/>
+          <w:color w:val="000000"/>
+        </w:rPr>
+        <w:t xml:space="preserve">, </w:t>
+      </w:r>
+      <w:r>
+        <w:rPr>
+          <w:rFonts w:ascii="Cascadia Mono" w:hAnsi="Cascadia Mono" w:cs="Cascadia Mono"/>
+          <w:color w:val="A31515"/>
+        </w:rPr>
+        <w:t>"RUS"</w:t>
+      </w:r>
+      <w:r>
+        <w:rPr>
+          <w:rFonts w:ascii="Cascadia Mono" w:hAnsi="Cascadia Mono" w:cs="Cascadia Mono"/>
+          <w:color w:val="000000"/>
+        </w:rPr>
+        <w:t>);</w:t>
+      </w:r>
+    </w:p>
+    <w:p>
+      <w:pPr>
+        <w:autoSpaceDE w:val="0"/>
+        <w:autoSpaceDN w:val="0"/>
+        <w:adjustRightInd w:val="0"/>
+        <w:spacing w:after="0" w:line="240" w:lineRule="auto"/>
+        <w:rPr>
+          <w:rFonts w:ascii="Cascadia Mono" w:hAnsi="Cascadia Mono" w:cs="Cascadia Mono"/>
+          <w:color w:val="000000"/>
+        </w:rPr>
+      </w:pPr>
+    </w:p>
+    <w:p>
+      <w:pPr>
+        <w:autoSpaceDE w:val="0"/>
+        <w:autoSpaceDN w:val="0"/>
+        <w:adjustRightInd w:val="0"/>
+        <w:spacing w:after="0" w:line="240" w:lineRule="auto"/>
+        <w:rPr>
+          <w:rFonts w:ascii="Cascadia Mono" w:hAnsi="Cascadia Mono" w:cs="Cascadia Mono"/>
+          <w:color w:val="000000"/>
+        </w:rPr>
+      </w:pPr>
+      <w:r>
+        <w:rPr>
+          <w:rFonts w:ascii="Cascadia Mono" w:hAnsi="Cascadia Mono" w:cs="Cascadia Mono"/>
+          <w:color w:val="000000"/>
+        </w:rPr>
+        <w:tab/>
+      </w:r>
+      <w:r>
+        <w:rPr>
+          <w:rFonts w:ascii="Cascadia Mono" w:hAnsi="Cascadia Mono" w:cs="Cascadia Mono"/>
+          <w:color w:val="0000FF"/>
+        </w:rPr>
+        <w:t>double</w:t>
+      </w:r>
+      <w:r>
+        <w:rPr>
+          <w:rFonts w:ascii="Cascadia Mono" w:hAnsi="Cascadia Mono" w:cs="Cascadia Mono"/>
+          <w:color w:val="000000"/>
+        </w:rPr>
+        <w:t xml:space="preserve"> x, y, z, result;</w:t>
+      </w:r>
+    </w:p>
+    <w:p>
+      <w:pPr>
+        <w:autoSpaceDE w:val="0"/>
+        <w:autoSpaceDN w:val="0"/>
+        <w:adjustRightInd w:val="0"/>
+        <w:spacing w:after="0" w:line="240" w:lineRule="auto"/>
+        <w:rPr>
+          <w:rFonts w:ascii="Cascadia Mono" w:hAnsi="Cascadia Mono" w:cs="Cascadia Mono"/>
+          <w:color w:val="000000"/>
+          <w:lang w:val="ru-RU"/>
+        </w:rPr>
+      </w:pPr>
+      <w:r>
+        <w:rPr>
+          <w:rFonts w:ascii="Cascadia Mono" w:hAnsi="Cascadia Mono" w:cs="Cascadia Mono"/>
+          <w:color w:val="000000"/>
+        </w:rPr>
+        <w:tab/>
+      </w:r>
+      <w:proofErr w:type="spellStart"/>
+      <w:r>
+        <w:rPr>
+          <w:rFonts w:ascii="Cascadia Mono" w:hAnsi="Cascadia Mono" w:cs="Cascadia Mono"/>
+          <w:color w:val="000000"/>
+          <w:lang w:val="ru-RU"/>
+        </w:rPr>
+        <w:t>puts</w:t>
+      </w:r>
+      <w:proofErr w:type="spellEnd"/>
+      <w:r>
+        <w:rPr>
+          <w:rFonts w:ascii="Cascadia Mono" w:hAnsi="Cascadia Mono" w:cs="Cascadia Mono"/>
+          <w:color w:val="000000"/>
+          <w:lang w:val="ru-RU"/>
+        </w:rPr>
+        <w:t>(</w:t>
+      </w:r>
+      <w:r>
+        <w:rPr>
+          <w:rFonts w:ascii="Cascadia Mono" w:hAnsi="Cascadia Mono" w:cs="Cascadia Mono"/>
+          <w:color w:val="A31515"/>
+          <w:lang w:val="ru-RU"/>
+        </w:rPr>
+        <w:t>"Введите значения x, y, z"</w:t>
+      </w:r>
+      <w:r>
+        <w:rPr>
+          <w:rFonts w:ascii="Cascadia Mono" w:hAnsi="Cascadia Mono" w:cs="Cascadia Mono"/>
+          <w:color w:val="000000"/>
+          <w:lang w:val="ru-RU"/>
+        </w:rPr>
+        <w:t>);</w:t>
+      </w:r>
+    </w:p>
+    <w:p>
+      <w:pPr>
+        <w:autoSpaceDE w:val="0"/>
+        <w:autoSpaceDN w:val="0"/>
+        <w:adjustRightInd w:val="0"/>
+        <w:spacing w:after="0" w:line="240" w:lineRule="auto"/>
+        <w:rPr>
+          <w:rFonts w:ascii="Cascadia Mono" w:hAnsi="Cascadia Mono" w:cs="Cascadia Mono"/>
+          <w:color w:val="000000"/>
+        </w:rPr>
+      </w:pPr>
+      <w:r>
+        <w:rPr>
+          <w:rFonts w:ascii="Cascadia Mono" w:hAnsi="Cascadia Mono" w:cs="Cascadia Mono"/>
+          <w:color w:val="000000"/>
+          <w:lang w:val="ru-RU"/>
+        </w:rPr>
+        <w:tab/>
+      </w:r>
+      <w:proofErr w:type="spellStart"/>
+      <w:r>
+        <w:rPr>
+          <w:rFonts w:ascii="Cascadia Mono" w:hAnsi="Cascadia Mono" w:cs="Cascadia Mono"/>
+          <w:color w:val="000000"/>
+        </w:rPr>
+        <w:t>scanf</w:t>
+      </w:r>
+      <w:proofErr w:type="spellEnd"/>
+      <w:r>
+        <w:rPr>
+          <w:rFonts w:ascii="Cascadia Mono" w:hAnsi="Cascadia Mono" w:cs="Cascadia Mono"/>
+          <w:color w:val="000000"/>
+        </w:rPr>
+        <w:t>(</w:t>
+      </w:r>
+      <w:r>
+        <w:rPr>
+          <w:rFonts w:ascii="Cascadia Mono" w:hAnsi="Cascadia Mono" w:cs="Cascadia Mono"/>
+          <w:color w:val="A31515"/>
+        </w:rPr>
+        <w:t>"%</w:t>
+      </w:r>
+      <w:proofErr w:type="spellStart"/>
+      <w:r>
+        <w:rPr>
+          <w:rFonts w:ascii="Cascadia Mono" w:hAnsi="Cascadia Mono" w:cs="Cascadia Mono"/>
+          <w:color w:val="A31515"/>
+        </w:rPr>
+        <w:t>lf%lf%lf</w:t>
+      </w:r>
+      <w:proofErr w:type="spellEnd"/>
+      <w:r>
+        <w:rPr>
+          <w:rFonts w:ascii="Cascadia Mono" w:hAnsi="Cascadia Mono" w:cs="Cascadia Mono"/>
+          <w:color w:val="A31515"/>
+        </w:rPr>
+        <w:t>"</w:t>
+      </w:r>
+      <w:r>
+        <w:rPr>
+          <w:rFonts w:ascii="Cascadia Mono" w:hAnsi="Cascadia Mono" w:cs="Cascadia Mono"/>
+          <w:color w:val="000000"/>
+        </w:rPr>
+        <w:t>, &amp;x, &amp;y, &amp;z);</w:t>
+      </w:r>
+    </w:p>
+    <w:p>
+      <w:pPr>
+        <w:autoSpaceDE w:val="0"/>
+        <w:autoSpaceDN w:val="0"/>
+        <w:adjustRightInd w:val="0"/>
+        <w:spacing w:after="0" w:line="240" w:lineRule="auto"/>
+        <w:rPr>
+          <w:rFonts w:ascii="Cascadia Mono" w:hAnsi="Cascadia Mono" w:cs="Cascadia Mono"/>
+          <w:color w:val="000000"/>
+        </w:rPr>
+      </w:pPr>
+      <w:r>
+        <w:rPr>
+          <w:rFonts w:ascii="Cascadia Mono" w:hAnsi="Cascadia Mono" w:cs="Cascadia Mono"/>
+          <w:color w:val="000000"/>
+        </w:rPr>
+        <w:tab/>
+        <w:t>result = calculate(x, y, z);</w:t>
+      </w:r>
+    </w:p>
+    <w:p>
+      <w:pPr>
+        <w:autoSpaceDE w:val="0"/>
+        <w:autoSpaceDN w:val="0"/>
+        <w:adjustRightInd w:val="0"/>
+        <w:spacing w:after="0" w:line="240" w:lineRule="auto"/>
+        <w:rPr>
+          <w:rFonts w:ascii="Cascadia Mono" w:hAnsi="Cascadia Mono" w:cs="Cascadia Mono"/>
+          <w:color w:val="000000"/>
+          <w:lang w:val="ru-RU"/>
+        </w:rPr>
+      </w:pPr>
+      <w:r>
+        <w:rPr>
+          <w:rFonts w:ascii="Cascadia Mono" w:hAnsi="Cascadia Mono" w:cs="Cascadia Mono"/>
+          <w:color w:val="000000"/>
+        </w:rPr>
+        <w:tab/>
+      </w:r>
+      <w:proofErr w:type="spellStart"/>
+      <w:r>
+        <w:rPr>
+          <w:rFonts w:ascii="Cascadia Mono" w:hAnsi="Cascadia Mono" w:cs="Cascadia Mono"/>
+          <w:color w:val="000000"/>
+          <w:lang w:val="ru-RU"/>
+        </w:rPr>
+        <w:t>printf</w:t>
+      </w:r>
+      <w:proofErr w:type="spellEnd"/>
+      <w:r>
+        <w:rPr>
+          <w:rFonts w:ascii="Cascadia Mono" w:hAnsi="Cascadia Mono" w:cs="Cascadia Mono"/>
+          <w:color w:val="000000"/>
+          <w:lang w:val="ru-RU"/>
+        </w:rPr>
+        <w:t>(</w:t>
+      </w:r>
+      <w:r>
+        <w:rPr>
+          <w:rFonts w:ascii="Cascadia Mono" w:hAnsi="Cascadia Mono" w:cs="Cascadia Mono"/>
+          <w:color w:val="A31515"/>
+          <w:lang w:val="ru-RU"/>
+        </w:rPr>
+        <w:t>"v = %.</w:t>
+      </w:r>
+      <w:proofErr w:type="spellStart"/>
+      <w:r>
+        <w:rPr>
+          <w:rFonts w:ascii="Cascadia Mono" w:hAnsi="Cascadia Mono" w:cs="Cascadia Mono"/>
+          <w:color w:val="A31515"/>
+          <w:lang w:val="ru-RU"/>
+        </w:rPr>
+        <w:t>4lf</w:t>
+      </w:r>
+      <w:proofErr w:type="spellEnd"/>
+      <w:r>
+        <w:rPr>
+          <w:rFonts w:ascii="Cascadia Mono" w:hAnsi="Cascadia Mono" w:cs="Cascadia Mono"/>
+          <w:color w:val="A31515"/>
+          <w:lang w:val="ru-RU"/>
+        </w:rPr>
+        <w:t>"</w:t>
+      </w:r>
+      <w:r>
+        <w:rPr>
+          <w:rFonts w:ascii="Cascadia Mono" w:hAnsi="Cascadia Mono" w:cs="Cascadia Mono"/>
+          <w:color w:val="000000"/>
+          <w:lang w:val="ru-RU"/>
+        </w:rPr>
+        <w:t xml:space="preserve">, </w:t>
+      </w:r>
+      <w:proofErr w:type="spellStart"/>
+      <w:r>
+        <w:rPr>
+          <w:rFonts w:ascii="Cascadia Mono" w:hAnsi="Cascadia Mono" w:cs="Cascadia Mono"/>
+          <w:color w:val="000000"/>
+          <w:lang w:val="ru-RU"/>
+        </w:rPr>
+        <w:t>result</w:t>
+      </w:r>
+      <w:proofErr w:type="spellEnd"/>
+      <w:r>
+        <w:rPr>
+          <w:rFonts w:ascii="Cascadia Mono" w:hAnsi="Cascadia Mono" w:cs="Cascadia Mono"/>
+          <w:color w:val="000000"/>
+          <w:lang w:val="ru-RU"/>
+        </w:rPr>
+        <w:t>);</w:t>
+      </w:r>
+    </w:p>
+    <w:p>
+      <w:pPr>
+        <w:spacing w:after="0"/>
+        <w:jc w:val="both"/>
+        <w:rPr>
+          <w:lang w:val="ru-RU"/>
+        </w:rPr>
+      </w:pPr>
+      <w:r>
+        <w:rPr>
+          <w:rFonts w:ascii="Cascadia Mono" w:hAnsi="Cascadia Mono" w:cs="Cascadia Mono"/>
+          <w:color w:val="000000"/>
+          <w:lang w:val="ru-RU"/>
+        </w:rPr>
+        <w:t>}</w:t>
+      </w:r>
+    </w:p>
+    <w:p>
+      <w:pPr>
+        <w:spacing w:after="0"/>
+        <w:jc w:val="center"/>
+        <w:rPr>
+          <w:lang w:val="ru-RU"/>
+        </w:rPr>
+      </w:pPr>
     </w:p>
     <w:sectPr>
-      <w:footerReference w:type="default" r:id="rId10"/>
+      <w:footerReference w:type="default" r:id="rId11"/>
       <w:pgSz w:w="11906" w:h="16838"/>
       <w:pgMar w:top="1134" w:right="850" w:bottom="1134" w:left="1701" w:header="708" w:footer="765" w:gutter="0"/>
       <w:pgNumType w:start="1"/>
@@ -3753,7 +4389,6 @@
         <w:docPartUnique/>
       </w:docPartObj>
     </w:sdtPr>
-    <w:sdtEndPr/>
     <w:sdtContent>
       <w:p>
         <w:pPr>
@@ -4032,6 +4667,7 @@
     <w:lsdException w:name="HTML Sample" w:semiHidden="1" w:unhideWhenUsed="1"/>
     <w:lsdException w:name="HTML Typewriter" w:semiHidden="1" w:unhideWhenUsed="1"/>
     <w:lsdException w:name="HTML Variable" w:semiHidden="1" w:unhideWhenUsed="1"/>
+    <w:lsdException w:name="Normal Table" w:semiHidden="1" w:unhideWhenUsed="1"/>
     <w:lsdException w:name="annotation subject" w:semiHidden="1" w:unhideWhenUsed="1"/>
     <w:lsdException w:name="No List" w:semiHidden="1" w:unhideWhenUsed="1"/>
     <w:lsdException w:name="Outline List 1" w:semiHidden="1" w:unhideWhenUsed="1"/>
@@ -4074,8 +4710,11 @@
     <w:lsdException w:name="Table Contemporary" w:semiHidden="1" w:unhideWhenUsed="1"/>
     <w:lsdException w:name="Table Elegant" w:semiHidden="1" w:unhideWhenUsed="1"/>
     <w:lsdException w:name="Table Professional" w:semiHidden="1" w:unhideWhenUsed="1"/>
+    <w:lsdException w:name="Table Subtle 1" w:semiHidden="1" w:unhideWhenUsed="1"/>
     <w:lsdException w:name="Table Subtle 2" w:semiHidden="1" w:unhideWhenUsed="1"/>
     <w:lsdException w:name="Table Web 1" w:semiHidden="1" w:unhideWhenUsed="1"/>
+    <w:lsdException w:name="Table Web 2" w:semiHidden="1" w:unhideWhenUsed="1"/>
+    <w:lsdException w:name="Table Web 3" w:semiHidden="1" w:unhideWhenUsed="1"/>
     <w:lsdException w:name="Balloon Text" w:semiHidden="1" w:unhideWhenUsed="1"/>
     <w:lsdException w:name="Table Grid" w:uiPriority="59"/>
     <w:lsdException w:name="Table Theme" w:semiHidden="1" w:unhideWhenUsed="1"/>
